--- a/Temporal Logic of UI.docx
+++ b/Temporal Logic of UI.docx
@@ -1,6 +1,6 @@
 
 <file path=word/document.xml><?xml version="1.0" encoding="utf-8"?>
-<w:document xmlns:wpc="http://schemas.microsoft.com/office/word/2010/wordprocessingCanvas" xmlns:mo="http://schemas.microsoft.com/office/mac/office/2008/main" xmlns:mc="http://schemas.openxmlformats.org/markup-compatibility/2006" xmlns:mv="urn:schemas-microsoft-com:mac:vml" xmlns:o="urn:schemas-microsoft-com:office:office" xmlns:r="http://schemas.openxmlformats.org/officeDocument/2006/relationships" xmlns:m="http://schemas.openxmlformats.org/officeDocument/2006/math" xmlns:v="urn:schemas-microsoft-com:vml" xmlns:wp14="http://schemas.microsoft.com/office/word/2010/wordprocessingDrawing" xmlns:wp="http://schemas.openxmlformats.org/drawingml/2006/wordprocessingDrawing" xmlns:w10="urn:schemas-microsoft-com:office:word" xmlns:w="http://schemas.openxmlformats.org/wordprocessingml/2006/main" xmlns:w14="http://schemas.microsoft.com/office/word/2010/wordml" xmlns:w15="http://schemas.microsoft.com/office/word/2012/wordml" xmlns:wpg="http://schemas.microsoft.com/office/word/2010/wordprocessingGroup" xmlns:wpi="http://schemas.microsoft.com/office/word/2010/wordprocessingInk" xmlns:wne="http://schemas.microsoft.com/office/word/2006/wordml" xmlns:wps="http://schemas.microsoft.com/office/word/2010/wordprocessingShape" mc:Ignorable="w14 w15 wp14">
+<w:document xmlns:wpc="http://schemas.microsoft.com/office/word/2010/wordprocessingCanvas" xmlns:cx="http://schemas.microsoft.com/office/drawing/2014/chartex" xmlns:cx1="http://schemas.microsoft.com/office/drawing/2015/9/8/chartex" xmlns:cx2="http://schemas.microsoft.com/office/drawing/2015/10/21/chartex" xmlns:cx3="http://schemas.microsoft.com/office/drawing/2016/5/9/chartex" xmlns:cx4="http://schemas.microsoft.com/office/drawing/2016/5/10/chartex" xmlns:cx5="http://schemas.microsoft.com/office/drawing/2016/5/11/chartex" xmlns:mc="http://schemas.openxmlformats.org/markup-compatibility/2006" xmlns:o="urn:schemas-microsoft-com:office:office" xmlns:r="http://schemas.openxmlformats.org/officeDocument/2006/relationships" xmlns:m="http://schemas.openxmlformats.org/officeDocument/2006/math" xmlns:v="urn:schemas-microsoft-com:vml" xmlns:wp14="http://schemas.microsoft.com/office/word/2010/wordprocessingDrawing" xmlns:wp="http://schemas.openxmlformats.org/drawingml/2006/wordprocessingDrawing" xmlns:w10="urn:schemas-microsoft-com:office:word" xmlns:w="http://schemas.openxmlformats.org/wordprocessingml/2006/main" xmlns:w14="http://schemas.microsoft.com/office/word/2010/wordml" xmlns:w15="http://schemas.microsoft.com/office/word/2012/wordml" xmlns:w16se="http://schemas.microsoft.com/office/word/2015/wordml/symex" xmlns:wpg="http://schemas.microsoft.com/office/word/2010/wordprocessingGroup" xmlns:wpi="http://schemas.microsoft.com/office/word/2010/wordprocessingInk" xmlns:wne="http://schemas.microsoft.com/office/word/2006/wordml" xmlns:wps="http://schemas.microsoft.com/office/word/2010/wordprocessingShape" mc:Ignorable="w14 w15 w16se wp14">
   <w:body>
     <w:p>
       <w:pPr>
@@ -148,7 +148,7 @@
               </wp:anchor>
             </w:drawing>
           </mc:Choice>
-          <mc:Fallback>
+          <mc:Fallback xmlns:mv="urn:schemas-microsoft-com:mac:vml" xmlns:mo="http://schemas.microsoft.com/office/mac/office/2008/main">
             <w:pict>
               <v:shapetype w14:anchorId="707E0C82" id="_x0000_t67" coordsize="21600,21600" o:spt="67" adj="16200,5400" path="m0@0l@1@0@1,0@2,0@2@0,21600@0,10800,21600xe">
                 <v:stroke joinstyle="miter"/>
@@ -236,7 +236,7 @@
               </wp:anchor>
             </w:drawing>
           </mc:Choice>
-          <mc:Fallback>
+          <mc:Fallback xmlns:mv="urn:schemas-microsoft-com:mac:vml" xmlns:mo="http://schemas.microsoft.com/office/mac/office/2008/main">
             <w:pict>
               <v:shape w14:anchorId="33D57B9F" id="Down_x0020_Arrow_x0020_6" o:spid="_x0000_s1026" type="#_x0000_t67" style="position:absolute;margin-left:193.05pt;margin-top:211.9pt;width:18pt;height:108pt;z-index:251664384;visibility:visible;mso-wrap-style:square;mso-wrap-distance-left:9pt;mso-wrap-distance-top:0;mso-wrap-distance-right:9pt;mso-wrap-distance-bottom:0;mso-position-horizontal:absolute;mso-position-horizontal-relative:text;mso-position-vertical:absolute;mso-position-vertical-relative:text;v-text-anchor:middle" o:gfxdata="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" adj="19800" fillcolor="red" strokecolor="#1f4d78 [1604]" strokeweight="1pt"/>
             </w:pict>
@@ -402,7 +402,7 @@
               </wp:anchor>
             </w:drawing>
           </mc:Choice>
-          <mc:Fallback>
+          <mc:Fallback xmlns:mv="urn:schemas-microsoft-com:mac:vml" xmlns:mo="http://schemas.microsoft.com/office/mac/office/2008/main">
             <w:pict>
               <v:shapetype w14:anchorId="67F18EEC" id="_x0000_t202" coordsize="21600,21600" o:spt="202" path="m0,0l0,21600,21600,21600,21600,0xe">
                 <v:stroke joinstyle="miter"/>
@@ -524,7 +524,7 @@
               </wp:anchor>
             </w:drawing>
           </mc:Choice>
-          <mc:Fallback>
+          <mc:Fallback xmlns:mv="urn:schemas-microsoft-com:mac:vml" xmlns:mo="http://schemas.microsoft.com/office/mac/office/2008/main">
             <w:pict>
               <v:shape w14:anchorId="155DF814" id="Text_x0020_Box_x0020_9" o:spid="_x0000_s1027" type="#_x0000_t202" style="position:absolute;left:0;text-align:left;margin-left:283pt;margin-top:19.7pt;width:180.1pt;height:45.2pt;z-index:251668480;visibility:visible;mso-wrap-style:square;mso-width-percent:0;mso-height-percent:0;mso-wrap-distance-left:9pt;mso-wrap-distance-top:0;mso-wrap-distance-right:9pt;mso-wrap-distance-bottom:0;mso-position-horizontal:absolute;mso-position-horizontal-relative:text;mso-position-vertical:absolute;mso-position-vertical-relative:text;mso-width-percent:0;mso-height-percent:0;mso-width-relative:margin;mso-height-relative:margin;v-text-anchor:top" o:gfxdata="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" filled="f" stroked="f">
                 <v:textbox>
@@ -870,7 +870,7 @@
               </wp:anchor>
             </w:drawing>
           </mc:Choice>
-          <mc:Fallback>
+          <mc:Fallback xmlns:mv="urn:schemas-microsoft-com:mac:vml" xmlns:mo="http://schemas.microsoft.com/office/mac/office/2008/main">
             <w:pict>
               <v:shape w14:anchorId="6D78C741" id="Down_x0020_Arrow_x0020_38" o:spid="_x0000_s1026" type="#_x0000_t67" style="position:absolute;margin-left:268.9pt;margin-top:-67.25pt;width:18pt;height:259.7pt;rotation:90;z-index:251696128;visibility:visible;mso-wrap-style:square;mso-height-percent:0;mso-wrap-distance-left:9pt;mso-wrap-distance-top:0;mso-wrap-distance-right:9pt;mso-wrap-distance-bottom:0;mso-position-horizontal:absolute;mso-position-horizontal-relative:text;mso-position-vertical:absolute;mso-position-vertical-relative:text;mso-height-percent:0;mso-height-relative:margin;v-text-anchor:middle" o:gfxdata="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" adj="20851" fillcolor="red" strokecolor="#1f4d78 [1604]" strokeweight="1pt"/>
             </w:pict>
@@ -1086,7 +1086,7 @@
               </wp:anchor>
             </w:drawing>
           </mc:Choice>
-          <mc:Fallback>
+          <mc:Fallback xmlns:mv="urn:schemas-microsoft-com:mac:vml" xmlns:mo="http://schemas.microsoft.com/office/mac/office/2008/main">
             <w:pict>
               <v:shape w14:anchorId="59DCEF1C" id="Down_x0020_Arrow_x0020_14" o:spid="_x0000_s1026" type="#_x0000_t67" style="position:absolute;margin-left:426.95pt;margin-top:7.65pt;width:18pt;height:252.5pt;rotation:180;z-index:251687936;visibility:visible;mso-wrap-style:square;mso-height-percent:0;mso-wrap-distance-left:9pt;mso-wrap-distance-top:0;mso-wrap-distance-right:9pt;mso-wrap-distance-bottom:0;mso-position-horizontal:absolute;mso-position-horizontal-relative:text;mso-position-vertical:absolute;mso-position-vertical-relative:text;mso-height-percent:0;mso-height-relative:margin;v-text-anchor:middle" o:gfxdata="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" adj="20830" fillcolor="red" strokecolor="#1f4d78 [1604]" strokeweight="1pt"/>
             </w:pict>
@@ -1171,7 +1171,7 @@
               </wp:anchor>
             </w:drawing>
           </mc:Choice>
-          <mc:Fallback>
+          <mc:Fallback xmlns:mv="urn:schemas-microsoft-com:mac:vml" xmlns:mo="http://schemas.microsoft.com/office/mac/office/2008/main">
             <w:pict>
               <v:shape w14:anchorId="103F82A7" id="Down_x0020_Arrow_x0020_25" o:spid="_x0000_s1026" type="#_x0000_t67" style="position:absolute;margin-left:390.8pt;margin-top:15.15pt;width:18pt;height:223.85pt;rotation:180;z-index:251684864;visibility:visible;mso-wrap-style:square;mso-height-percent:0;mso-wrap-distance-left:9pt;mso-wrap-distance-top:0;mso-wrap-distance-right:9pt;mso-wrap-distance-bottom:0;mso-position-horizontal:absolute;mso-position-horizontal-relative:text;mso-position-vertical:absolute;mso-position-vertical-relative:text;mso-height-percent:0;mso-height-relative:margin;v-text-anchor:middle" o:gfxdata="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" adj="20732" fillcolor="red" strokecolor="#1f4d78 [1604]" strokeweight="1pt"/>
             </w:pict>
@@ -1376,7 +1376,7 @@
               </wp:anchor>
             </w:drawing>
           </mc:Choice>
-          <mc:Fallback>
+          <mc:Fallback xmlns:mv="urn:schemas-microsoft-com:mac:vml" xmlns:mo="http://schemas.microsoft.com/office/mac/office/2008/main">
             <w:pict>
               <v:shape w14:anchorId="7CC10591" id="Down_x0020_Arrow_x0020_26" o:spid="_x0000_s1026" type="#_x0000_t67" style="position:absolute;margin-left:363.95pt;margin-top:5.95pt;width:18pt;height:116.9pt;rotation:180;z-index:251691008;visibility:visible;mso-wrap-style:square;mso-height-percent:0;mso-wrap-distance-left:9pt;mso-wrap-distance-top:0;mso-wrap-distance-right:9pt;mso-wrap-distance-bottom:0;mso-position-horizontal:absolute;mso-position-horizontal-relative:text;mso-position-vertical:absolute;mso-position-vertical-relative:text;mso-height-percent:0;mso-height-relative:margin;v-text-anchor:middle" o:gfxdata="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" adj="19937" fillcolor="red" strokecolor="#1f4d78 [1604]" strokeweight="1pt"/>
             </w:pict>
@@ -1559,7 +1559,7 @@
               </wp:anchor>
             </w:drawing>
           </mc:Choice>
-          <mc:Fallback>
+          <mc:Fallback xmlns:mv="urn:schemas-microsoft-com:mac:vml" xmlns:mo="http://schemas.microsoft.com/office/mac/office/2008/main">
             <w:pict>
               <v:shape w14:anchorId="1DEFF88A" id="Down_x0020_Arrow_x0020_17" o:spid="_x0000_s1028" type="#_x0000_t67" style="position:absolute;margin-left:327.95pt;margin-top:19.35pt;width:18pt;height:44.75pt;rotation:180;z-index:251682816;visibility:visible;mso-wrap-style:square;mso-height-percent:0;mso-wrap-distance-left:9pt;mso-wrap-distance-top:0;mso-wrap-distance-right:9pt;mso-wrap-distance-bottom:0;mso-position-horizontal:absolute;mso-position-horizontal-relative:text;mso-position-vertical:absolute;mso-position-vertical-relative:text;mso-height-percent:0;mso-height-relative:margin;v-text-anchor:middle" o:gfxdata="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" adj="17257" fillcolor="red" strokecolor="#1f4d78 [1604]" strokeweight="1pt">
                 <v:textbox>
@@ -1680,7 +1680,7 @@
               </wp:anchor>
             </w:drawing>
           </mc:Choice>
-          <mc:Fallback>
+          <mc:Fallback xmlns:mv="urn:schemas-microsoft-com:mac:vml" xmlns:mo="http://schemas.microsoft.com/office/mac/office/2008/main">
             <w:pict>
               <v:shape w14:anchorId="28D63DA5" id="Down_x0020_Arrow_x0020_16" o:spid="_x0000_s1026" type="#_x0000_t67" style="position:absolute;margin-left:301pt;margin-top:23.95pt;width:18pt;height:35.6pt;z-index:251680768;visibility:visible;mso-wrap-style:square;mso-height-percent:0;mso-wrap-distance-left:9pt;mso-wrap-distance-top:0;mso-wrap-distance-right:9pt;mso-wrap-distance-bottom:0;mso-position-horizontal:absolute;mso-position-horizontal-relative:text;mso-position-vertical:absolute;mso-position-vertical-relative:text;mso-height-percent:0;mso-height-relative:margin;v-text-anchor:middle" o:gfxdata="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" adj="16139" fillcolor="red" strokecolor="#1f4d78 [1604]" strokeweight="1pt"/>
             </w:pict>
@@ -1752,7 +1752,7 @@
               </wp:anchor>
             </w:drawing>
           </mc:Choice>
-          <mc:Fallback>
+          <mc:Fallback xmlns:mv="urn:schemas-microsoft-com:mac:vml" xmlns:mo="http://schemas.microsoft.com/office/mac/office/2008/main">
             <w:pict>
               <v:shape w14:anchorId="0291EF2C" id="Down_x0020_Arrow_x0020_11" o:spid="_x0000_s1026" type="#_x0000_t67" style="position:absolute;margin-left:264.65pt;margin-top:193.45pt;width:18pt;height:108pt;z-index:251672576;visibility:visible;mso-wrap-style:square;mso-wrap-distance-left:9pt;mso-wrap-distance-top:0;mso-wrap-distance-right:9pt;mso-wrap-distance-bottom:0;mso-position-horizontal:absolute;mso-position-horizontal-relative:text;mso-position-vertical:absolute;mso-position-vertical-relative:text;v-text-anchor:middle" o:gfxdata="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" adj="19800" fillcolor="red" strokecolor="#1f4d78 [1604]" strokeweight="1pt"/>
             </w:pict>
@@ -1824,7 +1824,7 @@
               </wp:anchor>
             </w:drawing>
           </mc:Choice>
-          <mc:Fallback>
+          <mc:Fallback xmlns:mv="urn:schemas-microsoft-com:mac:vml" xmlns:mo="http://schemas.microsoft.com/office/mac/office/2008/main">
             <w:pict>
               <v:shape w14:anchorId="7DF2024D" id="Down_x0020_Arrow_x0020_10" o:spid="_x0000_s1026" type="#_x0000_t67" style="position:absolute;margin-left:193.05pt;margin-top:193.2pt;width:18pt;height:108pt;z-index:251670528;visibility:visible;mso-wrap-style:square;mso-wrap-distance-left:9pt;mso-wrap-distance-top:0;mso-wrap-distance-right:9pt;mso-wrap-distance-bottom:0;mso-position-horizontal:absolute;mso-position-horizontal-relative:text;mso-position-vertical:absolute;mso-position-vertical-relative:text;v-text-anchor:middle" o:gfxdata="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" adj="19800" fillcolor="red" strokecolor="#1f4d78 [1604]" strokeweight="1pt"/>
             </w:pict>
@@ -2174,7 +2174,7 @@
               </wp:anchor>
             </w:drawing>
           </mc:Choice>
-          <mc:Fallback>
+          <mc:Fallback xmlns:mv="urn:schemas-microsoft-com:mac:vml" xmlns:mo="http://schemas.microsoft.com/office/mac/office/2008/main">
             <w:pict>
               <v:shape w14:anchorId="0CFAAF83" id="Down_x0020_Arrow_x0020_40" o:spid="_x0000_s1026" type="#_x0000_t67" style="position:absolute;margin-left:268.9pt;margin-top:-67.25pt;width:18pt;height:259.7pt;rotation:90;z-index:251706368;visibility:visible;mso-wrap-style:square;mso-height-percent:0;mso-wrap-distance-left:9pt;mso-wrap-distance-top:0;mso-wrap-distance-right:9pt;mso-wrap-distance-bottom:0;mso-position-horizontal:absolute;mso-position-horizontal-relative:text;mso-position-vertical:absolute;mso-position-vertical-relative:text;mso-height-percent:0;mso-height-relative:margin;v-text-anchor:middle" o:gfxdata="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" adj="20851" fillcolor="red" strokecolor="#1f4d78 [1604]" strokeweight="1pt"/>
             </w:pict>
@@ -2390,7 +2390,7 @@
               </wp:anchor>
             </w:drawing>
           </mc:Choice>
-          <mc:Fallback>
+          <mc:Fallback xmlns:mv="urn:schemas-microsoft-com:mac:vml" xmlns:mo="http://schemas.microsoft.com/office/mac/office/2008/main">
             <w:pict>
               <v:shape w14:anchorId="7D36A935" id="Down_x0020_Arrow_x0020_41" o:spid="_x0000_s1026" type="#_x0000_t67" style="position:absolute;margin-left:426.95pt;margin-top:7.65pt;width:18pt;height:252.5pt;rotation:180;z-index:251702272;visibility:visible;mso-wrap-style:square;mso-height-percent:0;mso-wrap-distance-left:9pt;mso-wrap-distance-top:0;mso-wrap-distance-right:9pt;mso-wrap-distance-bottom:0;mso-position-horizontal:absolute;mso-position-horizontal-relative:text;mso-position-vertical:absolute;mso-position-vertical-relative:text;mso-height-percent:0;mso-height-relative:margin;v-text-anchor:middle" o:gfxdata="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" adj="20830" fillcolor="red" strokecolor="#1f4d78 [1604]" strokeweight="1pt"/>
             </w:pict>
@@ -2475,7 +2475,7 @@
               </wp:anchor>
             </w:drawing>
           </mc:Choice>
-          <mc:Fallback>
+          <mc:Fallback xmlns:mv="urn:schemas-microsoft-com:mac:vml" xmlns:mo="http://schemas.microsoft.com/office/mac/office/2008/main">
             <w:pict>
               <v:shape w14:anchorId="3D1049B7" id="Down_x0020_Arrow_x0020_42" o:spid="_x0000_s1026" type="#_x0000_t67" style="position:absolute;margin-left:390.8pt;margin-top:15.15pt;width:18pt;height:223.85pt;rotation:180;z-index:251701248;visibility:visible;mso-wrap-style:square;mso-height-percent:0;mso-wrap-distance-left:9pt;mso-wrap-distance-top:0;mso-wrap-distance-right:9pt;mso-wrap-distance-bottom:0;mso-position-horizontal:absolute;mso-position-horizontal-relative:text;mso-position-vertical:absolute;mso-position-vertical-relative:text;mso-height-percent:0;mso-height-relative:margin;v-text-anchor:middle" o:gfxdata="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" adj="20732" fillcolor="red" strokecolor="#1f4d78 [1604]" strokeweight="1pt"/>
             </w:pict>
@@ -2680,7 +2680,7 @@
               </wp:anchor>
             </w:drawing>
           </mc:Choice>
-          <mc:Fallback>
+          <mc:Fallback xmlns:mv="urn:schemas-microsoft-com:mac:vml" xmlns:mo="http://schemas.microsoft.com/office/mac/office/2008/main">
             <w:pict>
               <v:shape w14:anchorId="5CA6A30B" id="Down_x0020_Arrow_x0020_43" o:spid="_x0000_s1026" type="#_x0000_t67" style="position:absolute;margin-left:363.95pt;margin-top:5.95pt;width:18pt;height:116.9pt;rotation:180;z-index:251704320;visibility:visible;mso-wrap-style:square;mso-height-percent:0;mso-wrap-distance-left:9pt;mso-wrap-distance-top:0;mso-wrap-distance-right:9pt;mso-wrap-distance-bottom:0;mso-position-horizontal:absolute;mso-position-horizontal-relative:text;mso-position-vertical:absolute;mso-position-vertical-relative:text;mso-height-percent:0;mso-height-relative:margin;v-text-anchor:middle" o:gfxdata="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" adj="19937" fillcolor="red" strokecolor="#1f4d78 [1604]" strokeweight="1pt"/>
             </w:pict>
@@ -2863,7 +2863,7 @@
               </wp:anchor>
             </w:drawing>
           </mc:Choice>
-          <mc:Fallback>
+          <mc:Fallback xmlns:mv="urn:schemas-microsoft-com:mac:vml" xmlns:mo="http://schemas.microsoft.com/office/mac/office/2008/main">
             <w:pict>
               <v:shape w14:anchorId="4BC0BAD9" id="Down_x0020_Arrow_x0020_49" o:spid="_x0000_s1026" type="#_x0000_t67" style="position:absolute;margin-left:301.05pt;margin-top:5.9pt;width:18pt;height:33.15pt;rotation:180;z-index:251710464;visibility:visible;mso-wrap-style:square;mso-height-percent:0;mso-wrap-distance-left:9pt;mso-wrap-distance-top:0;mso-wrap-distance-right:9pt;mso-wrap-distance-bottom:0;mso-position-horizontal:absolute;mso-position-horizontal-relative:text;mso-position-vertical:absolute;mso-position-vertical-relative:text;mso-height-percent:0;mso-height-relative:margin;v-text-anchor:middle" o:gfxdata="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" adj="15732" fillcolor="red" strokecolor="#1f4d78 [1604]" strokeweight="1pt"/>
             </w:pict>
@@ -2976,7 +2976,7 @@
               </wp:anchor>
             </w:drawing>
           </mc:Choice>
-          <mc:Fallback>
+          <mc:Fallback xmlns:mv="urn:schemas-microsoft-com:mac:vml" xmlns:mo="http://schemas.microsoft.com/office/mac/office/2008/main">
             <w:pict>
               <v:shape w14:anchorId="4405F4B8" id="Down_x0020_Arrow_x0020_51" o:spid="_x0000_s1029" type="#_x0000_t67" style="position:absolute;margin-left:282.85pt;margin-top:101.5pt;width:18pt;height:153.2pt;z-index:251712512;visibility:visible;mso-wrap-style:square;mso-width-percent:0;mso-height-percent:0;mso-wrap-distance-left:9pt;mso-wrap-distance-top:0;mso-wrap-distance-right:9pt;mso-wrap-distance-bottom:0;mso-position-horizontal:absolute;mso-position-horizontal-relative:text;mso-position-vertical:absolute;mso-position-vertical-relative:text;mso-width-percent:0;mso-height-percent:0;mso-width-relative:margin;mso-height-relative:margin;v-text-anchor:middle" o:gfxdata="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" adj="20331" fillcolor="red" strokecolor="#1f4d78 [1604]" strokeweight="1pt">
                 <v:textbox>
@@ -3073,7 +3073,7 @@
               </wp:anchor>
             </w:drawing>
           </mc:Choice>
-          <mc:Fallback>
+          <mc:Fallback xmlns:mv="urn:schemas-microsoft-com:mac:vml" xmlns:mo="http://schemas.microsoft.com/office/mac/office/2008/main">
             <w:pict>
               <v:shape w14:anchorId="4BE33A4A" id="Down_x0020_Arrow_x0020_44" o:spid="_x0000_s1030" type="#_x0000_t67" style="position:absolute;margin-left:327.85pt;margin-top:20.7pt;width:18pt;height:27.2pt;z-index:251700224;visibility:visible;mso-wrap-style:square;mso-width-percent:0;mso-height-percent:0;mso-wrap-distance-left:9pt;mso-wrap-distance-top:0;mso-wrap-distance-right:9pt;mso-wrap-distance-bottom:0;mso-position-horizontal:absolute;mso-position-horizontal-relative:text;mso-position-vertical:absolute;mso-position-vertical-relative:text;mso-width-percent:0;mso-height-percent:0;mso-width-relative:margin;mso-height-relative:margin;v-text-anchor:middle" o:gfxdata="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" adj="14453" fillcolor="red" strokecolor="#1f4d78 [1604]" strokeweight="1pt">
                 <v:textbox>
@@ -3237,91 +3237,998 @@
       <w:r>
         <w:rPr>
           <w:b/>
-          <w:sz w:val="32"/>
-          <w:szCs w:val="32"/>
-        </w:rPr>
-        <w:t>Search Results Page (To be created)</w:t>
-      </w:r>
-    </w:p>
-    <w:p>
-      <w:pPr>
-        <w:jc w:val="center"/>
-        <w:rPr>
-          <w:b/>
-          <w:sz w:val="32"/>
-          <w:szCs w:val="32"/>
-        </w:rPr>
-      </w:pPr>
-    </w:p>
-    <w:p>
-      <w:pPr>
-        <w:jc w:val="center"/>
-        <w:rPr>
-          <w:b/>
-          <w:sz w:val="32"/>
-          <w:szCs w:val="32"/>
-        </w:rPr>
-      </w:pPr>
-    </w:p>
-    <w:p>
-      <w:pPr>
-        <w:jc w:val="center"/>
-        <w:rPr>
-          <w:b/>
-          <w:sz w:val="32"/>
-          <w:szCs w:val="32"/>
-        </w:rPr>
-      </w:pPr>
-    </w:p>
-    <w:p>
-      <w:pPr>
-        <w:jc w:val="center"/>
-        <w:rPr>
-          <w:b/>
-          <w:sz w:val="32"/>
-          <w:szCs w:val="32"/>
-        </w:rPr>
-      </w:pPr>
-    </w:p>
-    <w:p>
-      <w:pPr>
-        <w:jc w:val="center"/>
-        <w:rPr>
-          <w:b/>
-          <w:sz w:val="32"/>
-          <w:szCs w:val="32"/>
-        </w:rPr>
-      </w:pPr>
-    </w:p>
-    <w:p>
-      <w:pPr>
-        <w:jc w:val="center"/>
-        <w:rPr>
-          <w:b/>
-          <w:sz w:val="32"/>
-          <w:szCs w:val="32"/>
-        </w:rPr>
-      </w:pPr>
-    </w:p>
-    <w:p>
-      <w:pPr>
-        <w:jc w:val="center"/>
-        <w:rPr>
-          <w:b/>
-          <w:sz w:val="32"/>
-          <w:szCs w:val="32"/>
-        </w:rPr>
-      </w:pPr>
-    </w:p>
-    <w:p>
-      <w:pPr>
-        <w:jc w:val="center"/>
-        <w:rPr>
-          <w:b/>
-          <w:sz w:val="32"/>
-          <w:szCs w:val="32"/>
-        </w:rPr>
-      </w:pPr>
+          <w:noProof/>
+        </w:rPr>
+        <w:lastRenderedPageBreak/>
+        <mc:AlternateContent>
+          <mc:Choice Requires="wps">
+            <w:drawing>
+              <wp:anchor distT="0" distB="0" distL="114300" distR="114300" simplePos="0" relativeHeight="251781120" behindDoc="0" locked="0" layoutInCell="1" allowOverlap="1" wp14:anchorId="3DD73FEB" wp14:editId="1A96A6B1">
+                <wp:simplePos x="0" y="0"/>
+                <wp:positionH relativeFrom="column">
+                  <wp:posOffset>3236435</wp:posOffset>
+                </wp:positionH>
+                <wp:positionV relativeFrom="paragraph">
+                  <wp:posOffset>-165575</wp:posOffset>
+                </wp:positionV>
+                <wp:extent cx="228602" cy="4195127"/>
+                <wp:effectExtent l="0" t="20955" r="0" b="36195"/>
+                <wp:wrapNone/>
+                <wp:docPr id="24" name="Down Arrow 55"/>
+                <wp:cNvGraphicFramePr/>
+                <a:graphic xmlns:a="http://schemas.openxmlformats.org/drawingml/2006/main">
+                  <a:graphicData uri="http://schemas.microsoft.com/office/word/2010/wordprocessingShape">
+                    <wps:wsp>
+                      <wps:cNvSpPr/>
+                      <wps:spPr>
+                        <a:xfrm rot="5400000">
+                          <a:off x="0" y="0"/>
+                          <a:ext cx="228602" cy="4195127"/>
+                        </a:xfrm>
+                        <a:prstGeom prst="downArrow">
+                          <a:avLst/>
+                        </a:prstGeom>
+                        <a:solidFill>
+                          <a:srgbClr val="FF0000"/>
+                        </a:solidFill>
+                      </wps:spPr>
+                      <wps:style>
+                        <a:lnRef idx="2">
+                          <a:schemeClr val="accent1">
+                            <a:shade val="50000"/>
+                          </a:schemeClr>
+                        </a:lnRef>
+                        <a:fillRef idx="1">
+                          <a:schemeClr val="accent1"/>
+                        </a:fillRef>
+                        <a:effectRef idx="0">
+                          <a:schemeClr val="accent1"/>
+                        </a:effectRef>
+                        <a:fontRef idx="minor">
+                          <a:schemeClr val="lt1"/>
+                        </a:fontRef>
+                      </wps:style>
+                      <wps:bodyPr rot="0" spcFirstLastPara="0" vertOverflow="overflow" horzOverflow="overflow" vert="horz" wrap="square" lIns="91440" tIns="45720" rIns="91440" bIns="45720" numCol="1" spcCol="0" rtlCol="0" fromWordArt="0" anchor="ctr" anchorCtr="0" forceAA="0" compatLnSpc="1">
+                        <a:prstTxWarp prst="textNoShape">
+                          <a:avLst/>
+                        </a:prstTxWarp>
+                        <a:noAutofit/>
+                      </wps:bodyPr>
+                    </wps:wsp>
+                  </a:graphicData>
+                </a:graphic>
+                <wp14:sizeRelH relativeFrom="margin">
+                  <wp14:pctWidth>0</wp14:pctWidth>
+                </wp14:sizeRelH>
+                <wp14:sizeRelV relativeFrom="margin">
+                  <wp14:pctHeight>0</wp14:pctHeight>
+                </wp14:sizeRelV>
+              </wp:anchor>
+            </w:drawing>
+          </mc:Choice>
+          <mc:Fallback>
+            <w:pict>
+              <v:shapetype w14:anchorId="63CA29CB" id="_x0000_t67" coordsize="21600,21600" o:spt="67" adj="16200,5400" path="m0@0l@1@0@1,0@2,0@2@0,21600@0,10800,21600xe">
+                <v:stroke joinstyle="miter"/>
+                <v:formulas>
+                  <v:f eqn="val #0"/>
+                  <v:f eqn="val #1"/>
+                  <v:f eqn="sum height 0 #1"/>
+                  <v:f eqn="sum 10800 0 #1"/>
+                  <v:f eqn="sum width 0 #0"/>
+                  <v:f eqn="prod @4 @3 10800"/>
+                  <v:f eqn="sum width 0 @5"/>
+                </v:formulas>
+                <v:path o:connecttype="custom" o:connectlocs="10800,0;0,@0;10800,21600;21600,@0" o:connectangles="270,180,90,0" textboxrect="@1,0,@2,@6"/>
+                <v:handles>
+                  <v:h position="#1,#0" xrange="0,10800" yrange="0,21600"/>
+                </v:handles>
+              </v:shapetype>
+              <v:shape id="Down Arrow 55" o:spid="_x0000_s1026" type="#_x0000_t67" style="position:absolute;margin-left:254.85pt;margin-top:-13.05pt;width:18pt;height:330.3pt;rotation:90;z-index:251781120;visibility:visible;mso-wrap-style:square;mso-width-percent:0;mso-height-percent:0;mso-wrap-distance-left:9pt;mso-wrap-distance-top:0;mso-wrap-distance-right:9pt;mso-wrap-distance-bottom:0;mso-position-horizontal:absolute;mso-position-horizontal-relative:text;mso-position-vertical:absolute;mso-position-vertical-relative:text;mso-width-percent:0;mso-height-percent:0;mso-width-relative:margin;mso-height-relative:margin;v-text-anchor:middle" o:gfxdata="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" adj="21011" fillcolor="red" strokecolor="#1f4d78 [1604]" strokeweight="1pt"/>
+            </w:pict>
+          </mc:Fallback>
+        </mc:AlternateContent>
+      </w:r>
+      <w:r>
+        <w:rPr>
+          <w:b/>
+          <w:sz w:val="32"/>
+          <w:szCs w:val="32"/>
+        </w:rPr>
+        <w:t>Sea</w:t>
+      </w:r>
+      <w:r>
+        <w:rPr>
+          <w:b/>
+          <w:sz w:val="32"/>
+          <w:szCs w:val="32"/>
+        </w:rPr>
+        <w:t>rch Results Page</w:t>
+      </w:r>
+    </w:p>
+    <w:p>
+      <w:pPr>
+        <w:jc w:val="center"/>
+        <w:rPr>
+          <w:b/>
+          <w:sz w:val="32"/>
+          <w:szCs w:val="32"/>
+        </w:rPr>
+      </w:pPr>
+      <w:r>
+        <w:rPr>
+          <w:rFonts w:ascii="Arial" w:eastAsia="Times New Roman" w:hAnsi="Arial" w:cs="Arial"/>
+          <w:b/>
+          <w:noProof/>
+          <w:color w:val="000000"/>
+        </w:rPr>
+        <w:drawing>
+          <wp:anchor distT="0" distB="0" distL="114300" distR="114300" simplePos="0" relativeHeight="251783168" behindDoc="0" locked="0" layoutInCell="1" allowOverlap="1" wp14:anchorId="096C5D06" wp14:editId="5FF2EC71">
+            <wp:simplePos x="0" y="0"/>
+            <wp:positionH relativeFrom="column">
+              <wp:posOffset>3055620</wp:posOffset>
+            </wp:positionH>
+            <wp:positionV relativeFrom="paragraph">
+              <wp:posOffset>170180</wp:posOffset>
+            </wp:positionV>
+            <wp:extent cx="2173129" cy="1031734"/>
+            <wp:effectExtent l="0" t="0" r="11430" b="10160"/>
+            <wp:wrapNone/>
+            <wp:docPr id="27" name="Picture 27" descr="https://lh4.googleusercontent.com/mbDsiI6z-dpI69ie9TgfxXJ1KjRL5JEi0lpbJWN_HU3fn3lLppKdN5W0JeEy-ERjglNJS_tosx3qD4ejw0U5N3TsosbKPfxXDVCt-4Q8wRjCwRpILhGr2Y8qK2ZOrfNkiOYaxiE_bBgJgaVRFw"/>
+            <wp:cNvGraphicFramePr>
+              <a:graphicFrameLocks xmlns:a="http://schemas.openxmlformats.org/drawingml/2006/main" noChangeAspect="1"/>
+            </wp:cNvGraphicFramePr>
+            <a:graphic xmlns:a="http://schemas.openxmlformats.org/drawingml/2006/main">
+              <a:graphicData uri="http://schemas.openxmlformats.org/drawingml/2006/picture">
+                <pic:pic xmlns:pic="http://schemas.openxmlformats.org/drawingml/2006/picture">
+                  <pic:nvPicPr>
+                    <pic:cNvPr id="0" name="Picture 62" descr="https://lh4.googleusercontent.com/mbDsiI6z-dpI69ie9TgfxXJ1KjRL5JEi0lpbJWN_HU3fn3lLppKdN5W0JeEy-ERjglNJS_tosx3qD4ejw0U5N3TsosbKPfxXDVCt-4Q8wRjCwRpILhGr2Y8qK2ZOrfNkiOYaxiE_bBgJgaVRFw"/>
+                    <pic:cNvPicPr>
+                      <a:picLocks noChangeAspect="1" noChangeArrowheads="1"/>
+                    </pic:cNvPicPr>
+                  </pic:nvPicPr>
+                  <pic:blipFill>
+                    <a:blip r:embed="rId9" cstate="print">
+                      <a:extLst>
+                        <a:ext uri="{28A0092B-C50C-407E-A947-70E740481C1C}">
+                          <a14:useLocalDpi xmlns:a14="http://schemas.microsoft.com/office/drawing/2010/main" val="0"/>
+                        </a:ext>
+                      </a:extLst>
+                    </a:blip>
+                    <a:srcRect/>
+                    <a:stretch>
+                      <a:fillRect/>
+                    </a:stretch>
+                  </pic:blipFill>
+                  <pic:spPr bwMode="auto">
+                    <a:xfrm>
+                      <a:off x="0" y="0"/>
+                      <a:ext cx="2173129" cy="1031734"/>
+                    </a:xfrm>
+                    <a:prstGeom prst="rect">
+                      <a:avLst/>
+                    </a:prstGeom>
+                    <a:noFill/>
+                    <a:ln>
+                      <a:noFill/>
+                    </a:ln>
+                  </pic:spPr>
+                </pic:pic>
+              </a:graphicData>
+            </a:graphic>
+            <wp14:sizeRelH relativeFrom="page">
+              <wp14:pctWidth>0</wp14:pctWidth>
+            </wp14:sizeRelH>
+            <wp14:sizeRelV relativeFrom="page">
+              <wp14:pctHeight>0</wp14:pctHeight>
+            </wp14:sizeRelV>
+          </wp:anchor>
+        </w:drawing>
+      </w:r>
+    </w:p>
+    <w:p>
+      <w:pPr>
+        <w:jc w:val="center"/>
+        <w:rPr>
+          <w:noProof/>
+        </w:rPr>
+      </w:pPr>
+    </w:p>
+    <w:p>
+      <w:pPr>
+        <w:jc w:val="center"/>
+        <w:rPr>
+          <w:noProof/>
+        </w:rPr>
+      </w:pPr>
+    </w:p>
+    <w:p>
+      <w:pPr>
+        <w:jc w:val="center"/>
+        <w:rPr>
+          <w:noProof/>
+        </w:rPr>
+      </w:pPr>
+    </w:p>
+    <w:p>
+      <w:pPr>
+        <w:jc w:val="center"/>
+        <w:rPr>
+          <w:noProof/>
+        </w:rPr>
+      </w:pPr>
+      <w:r>
+        <w:rPr>
+          <w:b/>
+          <w:noProof/>
+        </w:rPr>
+        <w:drawing>
+          <wp:anchor distT="0" distB="0" distL="114300" distR="114300" simplePos="0" relativeHeight="251777024" behindDoc="0" locked="0" layoutInCell="1" allowOverlap="1" wp14:anchorId="1FEE56E5" wp14:editId="5CD08238">
+            <wp:simplePos x="0" y="0"/>
+            <wp:positionH relativeFrom="column">
+              <wp:posOffset>0</wp:posOffset>
+            </wp:positionH>
+            <wp:positionV relativeFrom="paragraph">
+              <wp:posOffset>0</wp:posOffset>
+            </wp:positionV>
+            <wp:extent cx="2064617" cy="1109821"/>
+            <wp:effectExtent l="0" t="0" r="0" b="8255"/>
+            <wp:wrapNone/>
+            <wp:docPr id="3" name="Picture 3"/>
+            <wp:cNvGraphicFramePr>
+              <a:graphicFrameLocks xmlns:a="http://schemas.openxmlformats.org/drawingml/2006/main" noChangeAspect="1"/>
+            </wp:cNvGraphicFramePr>
+            <a:graphic xmlns:a="http://schemas.openxmlformats.org/drawingml/2006/main">
+              <a:graphicData uri="http://schemas.openxmlformats.org/drawingml/2006/picture">
+                <pic:pic xmlns:pic="http://schemas.openxmlformats.org/drawingml/2006/picture">
+                  <pic:nvPicPr>
+                    <pic:cNvPr id="1" name="Screen Shot 2016-11-14 at 12.04.38 PM.png"/>
+                    <pic:cNvPicPr/>
+                  </pic:nvPicPr>
+                  <pic:blipFill>
+                    <a:blip r:embed="rId7" cstate="print">
+                      <a:extLst>
+                        <a:ext uri="{28A0092B-C50C-407E-A947-70E740481C1C}">
+                          <a14:useLocalDpi xmlns:a14="http://schemas.microsoft.com/office/drawing/2010/main" val="0"/>
+                        </a:ext>
+                      </a:extLst>
+                    </a:blip>
+                    <a:stretch>
+                      <a:fillRect/>
+                    </a:stretch>
+                  </pic:blipFill>
+                  <pic:spPr>
+                    <a:xfrm>
+                      <a:off x="0" y="0"/>
+                      <a:ext cx="2064617" cy="1109821"/>
+                    </a:xfrm>
+                    <a:prstGeom prst="rect">
+                      <a:avLst/>
+                    </a:prstGeom>
+                  </pic:spPr>
+                </pic:pic>
+              </a:graphicData>
+            </a:graphic>
+            <wp14:sizeRelH relativeFrom="page">
+              <wp14:pctWidth>0</wp14:pctWidth>
+            </wp14:sizeRelH>
+            <wp14:sizeRelV relativeFrom="page">
+              <wp14:pctHeight>0</wp14:pctHeight>
+            </wp14:sizeRelV>
+          </wp:anchor>
+        </w:drawing>
+      </w:r>
+    </w:p>
+    <w:p>
+      <w:pPr>
+        <w:jc w:val="center"/>
+        <w:rPr>
+          <w:noProof/>
+        </w:rPr>
+      </w:pPr>
+    </w:p>
+    <w:p>
+      <w:pPr>
+        <w:jc w:val="center"/>
+        <w:rPr>
+          <w:noProof/>
+        </w:rPr>
+      </w:pPr>
+    </w:p>
+    <w:p>
+      <w:pPr>
+        <w:jc w:val="center"/>
+        <w:rPr>
+          <w:noProof/>
+        </w:rPr>
+      </w:pPr>
+      <w:r>
+        <w:rPr>
+          <w:b/>
+          <w:noProof/>
+        </w:rPr>
+        <mc:AlternateContent>
+          <mc:Choice Requires="wps">
+            <w:drawing>
+              <wp:anchor distT="0" distB="0" distL="114300" distR="114300" simplePos="0" relativeHeight="251779072" behindDoc="0" locked="0" layoutInCell="1" allowOverlap="1" wp14:anchorId="367EE722" wp14:editId="0B3B0A5E">
+                <wp:simplePos x="0" y="0"/>
+                <wp:positionH relativeFrom="column">
+                  <wp:posOffset>5303520</wp:posOffset>
+                </wp:positionH>
+                <wp:positionV relativeFrom="paragraph">
+                  <wp:posOffset>139700</wp:posOffset>
+                </wp:positionV>
+                <wp:extent cx="220980" cy="1296035"/>
+                <wp:effectExtent l="19050" t="19050" r="26670" b="18415"/>
+                <wp:wrapNone/>
+                <wp:docPr id="22" name="Down Arrow 55"/>
+                <wp:cNvGraphicFramePr/>
+                <a:graphic xmlns:a="http://schemas.openxmlformats.org/drawingml/2006/main">
+                  <a:graphicData uri="http://schemas.microsoft.com/office/word/2010/wordprocessingShape">
+                    <wps:wsp>
+                      <wps:cNvSpPr/>
+                      <wps:spPr>
+                        <a:xfrm rot="10800000">
+                          <a:off x="0" y="0"/>
+                          <a:ext cx="220980" cy="1296035"/>
+                        </a:xfrm>
+                        <a:prstGeom prst="downArrow">
+                          <a:avLst/>
+                        </a:prstGeom>
+                        <a:solidFill>
+                          <a:srgbClr val="FF0000"/>
+                        </a:solidFill>
+                      </wps:spPr>
+                      <wps:style>
+                        <a:lnRef idx="2">
+                          <a:schemeClr val="accent1">
+                            <a:shade val="50000"/>
+                          </a:schemeClr>
+                        </a:lnRef>
+                        <a:fillRef idx="1">
+                          <a:schemeClr val="accent1"/>
+                        </a:fillRef>
+                        <a:effectRef idx="0">
+                          <a:schemeClr val="accent1"/>
+                        </a:effectRef>
+                        <a:fontRef idx="minor">
+                          <a:schemeClr val="lt1"/>
+                        </a:fontRef>
+                      </wps:style>
+                      <wps:bodyPr rot="0" spcFirstLastPara="0" vertOverflow="overflow" horzOverflow="overflow" vert="horz" wrap="square" lIns="91440" tIns="45720" rIns="91440" bIns="45720" numCol="1" spcCol="0" rtlCol="0" fromWordArt="0" anchor="ctr" anchorCtr="0" forceAA="0" compatLnSpc="1">
+                        <a:prstTxWarp prst="textNoShape">
+                          <a:avLst/>
+                        </a:prstTxWarp>
+                        <a:noAutofit/>
+                      </wps:bodyPr>
+                    </wps:wsp>
+                  </a:graphicData>
+                </a:graphic>
+                <wp14:sizeRelH relativeFrom="margin">
+                  <wp14:pctWidth>0</wp14:pctWidth>
+                </wp14:sizeRelH>
+                <wp14:sizeRelV relativeFrom="margin">
+                  <wp14:pctHeight>0</wp14:pctHeight>
+                </wp14:sizeRelV>
+              </wp:anchor>
+            </w:drawing>
+          </mc:Choice>
+          <mc:Fallback>
+            <w:pict>
+              <v:shape w14:anchorId="63C1CC0B" id="Down Arrow 55" o:spid="_x0000_s1026" type="#_x0000_t67" style="position:absolute;margin-left:417.6pt;margin-top:11pt;width:17.4pt;height:102.05pt;rotation:180;z-index:251779072;visibility:visible;mso-wrap-style:square;mso-width-percent:0;mso-height-percent:0;mso-wrap-distance-left:9pt;mso-wrap-distance-top:0;mso-wrap-distance-right:9pt;mso-wrap-distance-bottom:0;mso-position-horizontal:absolute;mso-position-horizontal-relative:text;mso-position-vertical:absolute;mso-position-vertical-relative:text;mso-width-percent:0;mso-height-percent:0;mso-width-relative:margin;mso-height-relative:margin;v-text-anchor:middle" o:gfxdata="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" adj="19759" fillcolor="red" strokecolor="#1f4d78 [1604]" strokeweight="1pt"/>
+            </w:pict>
+          </mc:Fallback>
+        </mc:AlternateContent>
+      </w:r>
+    </w:p>
+    <w:p>
+      <w:pPr>
+        <w:jc w:val="center"/>
+        <w:rPr>
+          <w:noProof/>
+        </w:rPr>
+      </w:pPr>
+    </w:p>
+    <w:p>
+      <w:pPr>
+        <w:jc w:val="center"/>
+        <w:rPr>
+          <w:noProof/>
+        </w:rPr>
+      </w:pPr>
+      <w:r>
+        <w:rPr>
+          <w:b/>
+          <w:noProof/>
+        </w:rPr>
+        <mc:AlternateContent>
+          <mc:Choice Requires="wps">
+            <w:drawing>
+              <wp:anchor distT="0" distB="0" distL="114300" distR="114300" simplePos="0" relativeHeight="251785216" behindDoc="0" locked="0" layoutInCell="1" allowOverlap="1" wp14:anchorId="60E490A8" wp14:editId="0A81FE84">
+                <wp:simplePos x="0" y="0"/>
+                <wp:positionH relativeFrom="column">
+                  <wp:posOffset>3931920</wp:posOffset>
+                </wp:positionH>
+                <wp:positionV relativeFrom="paragraph">
+                  <wp:posOffset>27304</wp:posOffset>
+                </wp:positionV>
+                <wp:extent cx="320040" cy="1118235"/>
+                <wp:effectExtent l="19050" t="19050" r="41910" b="24765"/>
+                <wp:wrapNone/>
+                <wp:docPr id="28" name="Down Arrow 55"/>
+                <wp:cNvGraphicFramePr/>
+                <a:graphic xmlns:a="http://schemas.openxmlformats.org/drawingml/2006/main">
+                  <a:graphicData uri="http://schemas.microsoft.com/office/word/2010/wordprocessingShape">
+                    <wps:wsp>
+                      <wps:cNvSpPr/>
+                      <wps:spPr>
+                        <a:xfrm rot="10800000">
+                          <a:off x="0" y="0"/>
+                          <a:ext cx="320040" cy="1118235"/>
+                        </a:xfrm>
+                        <a:prstGeom prst="downArrow">
+                          <a:avLst/>
+                        </a:prstGeom>
+                        <a:solidFill>
+                          <a:srgbClr val="FF0000"/>
+                        </a:solidFill>
+                      </wps:spPr>
+                      <wps:style>
+                        <a:lnRef idx="2">
+                          <a:schemeClr val="accent1">
+                            <a:shade val="50000"/>
+                          </a:schemeClr>
+                        </a:lnRef>
+                        <a:fillRef idx="1">
+                          <a:schemeClr val="accent1"/>
+                        </a:fillRef>
+                        <a:effectRef idx="0">
+                          <a:schemeClr val="accent1"/>
+                        </a:effectRef>
+                        <a:fontRef idx="minor">
+                          <a:schemeClr val="lt1"/>
+                        </a:fontRef>
+                      </wps:style>
+                      <wps:bodyPr rot="0" spcFirstLastPara="0" vertOverflow="overflow" horzOverflow="overflow" vert="horz" wrap="square" lIns="91440" tIns="45720" rIns="91440" bIns="45720" numCol="1" spcCol="0" rtlCol="0" fromWordArt="0" anchor="ctr" anchorCtr="0" forceAA="0" compatLnSpc="1">
+                        <a:prstTxWarp prst="textNoShape">
+                          <a:avLst/>
+                        </a:prstTxWarp>
+                        <a:noAutofit/>
+                      </wps:bodyPr>
+                    </wps:wsp>
+                  </a:graphicData>
+                </a:graphic>
+                <wp14:sizeRelH relativeFrom="margin">
+                  <wp14:pctWidth>0</wp14:pctWidth>
+                </wp14:sizeRelH>
+                <wp14:sizeRelV relativeFrom="margin">
+                  <wp14:pctHeight>0</wp14:pctHeight>
+                </wp14:sizeRelV>
+              </wp:anchor>
+            </w:drawing>
+          </mc:Choice>
+          <mc:Fallback>
+            <w:pict>
+              <v:shape w14:anchorId="128D993A" id="Down Arrow 55" o:spid="_x0000_s1026" type="#_x0000_t67" style="position:absolute;margin-left:309.6pt;margin-top:2.15pt;width:25.2pt;height:88.05pt;rotation:180;z-index:251785216;visibility:visible;mso-wrap-style:square;mso-width-percent:0;mso-height-percent:0;mso-wrap-distance-left:9pt;mso-wrap-distance-top:0;mso-wrap-distance-right:9pt;mso-wrap-distance-bottom:0;mso-position-horizontal:absolute;mso-position-horizontal-relative:text;mso-position-vertical:absolute;mso-position-vertical-relative:text;mso-width-percent:0;mso-height-percent:0;mso-width-relative:margin;mso-height-relative:margin;v-text-anchor:middle" o:gfxdata="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" adj="18509" fillcolor="red" strokecolor="#1f4d78 [1604]" strokeweight="1pt"/>
+            </w:pict>
+          </mc:Fallback>
+        </mc:AlternateContent>
+      </w:r>
+    </w:p>
+    <w:p>
+      <w:pPr>
+        <w:jc w:val="center"/>
+        <w:rPr>
+          <w:noProof/>
+        </w:rPr>
+      </w:pPr>
+    </w:p>
+    <w:p>
+      <w:pPr>
+        <w:jc w:val="center"/>
+        <w:rPr>
+          <w:noProof/>
+        </w:rPr>
+      </w:pPr>
+    </w:p>
+    <w:p>
+      <w:pPr>
+        <w:jc w:val="center"/>
+        <w:rPr>
+          <w:noProof/>
+        </w:rPr>
+      </w:pPr>
+    </w:p>
+    <w:p>
+      <w:pPr>
+        <w:jc w:val="center"/>
+        <w:rPr>
+          <w:b/>
+          <w:sz w:val="32"/>
+          <w:szCs w:val="32"/>
+        </w:rPr>
+      </w:pPr>
+      <w:r>
+        <w:rPr>
+          <w:b/>
+          <w:noProof/>
+        </w:rPr>
+        <mc:AlternateContent>
+          <mc:Choice Requires="wps">
+            <w:drawing>
+              <wp:anchor distT="0" distB="0" distL="114300" distR="114300" simplePos="0" relativeHeight="251795456" behindDoc="0" locked="0" layoutInCell="1" allowOverlap="1" wp14:anchorId="2AE8AF33" wp14:editId="5182D38E">
+                <wp:simplePos x="0" y="0"/>
+                <wp:positionH relativeFrom="column">
+                  <wp:posOffset>4998720</wp:posOffset>
+                </wp:positionH>
+                <wp:positionV relativeFrom="paragraph">
+                  <wp:posOffset>578485</wp:posOffset>
+                </wp:positionV>
+                <wp:extent cx="320040" cy="4023360"/>
+                <wp:effectExtent l="19050" t="0" r="22860" b="34290"/>
+                <wp:wrapNone/>
+                <wp:docPr id="33" name="Down Arrow 55"/>
+                <wp:cNvGraphicFramePr/>
+                <a:graphic xmlns:a="http://schemas.openxmlformats.org/drawingml/2006/main">
+                  <a:graphicData uri="http://schemas.microsoft.com/office/word/2010/wordprocessingShape">
+                    <wps:wsp>
+                      <wps:cNvSpPr/>
+                      <wps:spPr>
+                        <a:xfrm>
+                          <a:off x="0" y="0"/>
+                          <a:ext cx="320040" cy="4023360"/>
+                        </a:xfrm>
+                        <a:prstGeom prst="downArrow">
+                          <a:avLst/>
+                        </a:prstGeom>
+                        <a:solidFill>
+                          <a:srgbClr val="FF0000"/>
+                        </a:solidFill>
+                      </wps:spPr>
+                      <wps:style>
+                        <a:lnRef idx="2">
+                          <a:schemeClr val="accent1">
+                            <a:shade val="50000"/>
+                          </a:schemeClr>
+                        </a:lnRef>
+                        <a:fillRef idx="1">
+                          <a:schemeClr val="accent1"/>
+                        </a:fillRef>
+                        <a:effectRef idx="0">
+                          <a:schemeClr val="accent1"/>
+                        </a:effectRef>
+                        <a:fontRef idx="minor">
+                          <a:schemeClr val="lt1"/>
+                        </a:fontRef>
+                      </wps:style>
+                      <wps:bodyPr rot="0" spcFirstLastPara="0" vertOverflow="overflow" horzOverflow="overflow" vert="horz" wrap="square" lIns="91440" tIns="45720" rIns="91440" bIns="45720" numCol="1" spcCol="0" rtlCol="0" fromWordArt="0" anchor="ctr" anchorCtr="0" forceAA="0" compatLnSpc="1">
+                        <a:prstTxWarp prst="textNoShape">
+                          <a:avLst/>
+                        </a:prstTxWarp>
+                        <a:noAutofit/>
+                      </wps:bodyPr>
+                    </wps:wsp>
+                  </a:graphicData>
+                </a:graphic>
+                <wp14:sizeRelH relativeFrom="margin">
+                  <wp14:pctWidth>0</wp14:pctWidth>
+                </wp14:sizeRelH>
+                <wp14:sizeRelV relativeFrom="margin">
+                  <wp14:pctHeight>0</wp14:pctHeight>
+                </wp14:sizeRelV>
+              </wp:anchor>
+            </w:drawing>
+          </mc:Choice>
+          <mc:Fallback>
+            <w:pict>
+              <v:shape w14:anchorId="685D916F" id="Down Arrow 55" o:spid="_x0000_s1026" type="#_x0000_t67" style="position:absolute;margin-left:393.6pt;margin-top:45.55pt;width:25.2pt;height:316.8pt;z-index:251795456;visibility:visible;mso-wrap-style:square;mso-width-percent:0;mso-height-percent:0;mso-wrap-distance-left:9pt;mso-wrap-distance-top:0;mso-wrap-distance-right:9pt;mso-wrap-distance-bottom:0;mso-position-horizontal:absolute;mso-position-horizontal-relative:text;mso-position-vertical:absolute;mso-position-vertical-relative:text;mso-width-percent:0;mso-height-percent:0;mso-width-relative:margin;mso-height-relative:margin;v-text-anchor:middle" o:gfxdata="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" adj="20741" fillcolor="red" strokecolor="#1f4d78 [1604]" strokeweight="1pt"/>
+            </w:pict>
+          </mc:Fallback>
+        </mc:AlternateContent>
+      </w:r>
+      <w:r>
+        <w:rPr>
+          <w:b/>
+          <w:noProof/>
+        </w:rPr>
+        <mc:AlternateContent>
+          <mc:Choice Requires="wps">
+            <w:drawing>
+              <wp:anchor distT="0" distB="0" distL="114300" distR="114300" simplePos="0" relativeHeight="251791360" behindDoc="0" locked="0" layoutInCell="1" allowOverlap="1" wp14:anchorId="67447E8D" wp14:editId="25DDB742">
+                <wp:simplePos x="0" y="0"/>
+                <wp:positionH relativeFrom="margin">
+                  <wp:posOffset>3097688</wp:posOffset>
+                </wp:positionH>
+                <wp:positionV relativeFrom="paragraph">
+                  <wp:posOffset>3432017</wp:posOffset>
+                </wp:positionV>
+                <wp:extent cx="320040" cy="2552382"/>
+                <wp:effectExtent l="0" t="11113" r="0" b="30797"/>
+                <wp:wrapNone/>
+                <wp:docPr id="31" name="Down Arrow 55"/>
+                <wp:cNvGraphicFramePr/>
+                <a:graphic xmlns:a="http://schemas.openxmlformats.org/drawingml/2006/main">
+                  <a:graphicData uri="http://schemas.microsoft.com/office/word/2010/wordprocessingShape">
+                    <wps:wsp>
+                      <wps:cNvSpPr/>
+                      <wps:spPr>
+                        <a:xfrm rot="5400000">
+                          <a:off x="0" y="0"/>
+                          <a:ext cx="320040" cy="2552382"/>
+                        </a:xfrm>
+                        <a:prstGeom prst="downArrow">
+                          <a:avLst/>
+                        </a:prstGeom>
+                        <a:solidFill>
+                          <a:srgbClr val="FF0000"/>
+                        </a:solidFill>
+                      </wps:spPr>
+                      <wps:style>
+                        <a:lnRef idx="2">
+                          <a:schemeClr val="accent1">
+                            <a:shade val="50000"/>
+                          </a:schemeClr>
+                        </a:lnRef>
+                        <a:fillRef idx="1">
+                          <a:schemeClr val="accent1"/>
+                        </a:fillRef>
+                        <a:effectRef idx="0">
+                          <a:schemeClr val="accent1"/>
+                        </a:effectRef>
+                        <a:fontRef idx="minor">
+                          <a:schemeClr val="lt1"/>
+                        </a:fontRef>
+                      </wps:style>
+                      <wps:bodyPr rot="0" spcFirstLastPara="0" vertOverflow="overflow" horzOverflow="overflow" vert="horz" wrap="square" lIns="91440" tIns="45720" rIns="91440" bIns="45720" numCol="1" spcCol="0" rtlCol="0" fromWordArt="0" anchor="ctr" anchorCtr="0" forceAA="0" compatLnSpc="1">
+                        <a:prstTxWarp prst="textNoShape">
+                          <a:avLst/>
+                        </a:prstTxWarp>
+                        <a:noAutofit/>
+                      </wps:bodyPr>
+                    </wps:wsp>
+                  </a:graphicData>
+                </a:graphic>
+                <wp14:sizeRelH relativeFrom="margin">
+                  <wp14:pctWidth>0</wp14:pctWidth>
+                </wp14:sizeRelH>
+                <wp14:sizeRelV relativeFrom="margin">
+                  <wp14:pctHeight>0</wp14:pctHeight>
+                </wp14:sizeRelV>
+              </wp:anchor>
+            </w:drawing>
+          </mc:Choice>
+          <mc:Fallback>
+            <w:pict>
+              <v:shape w14:anchorId="47B75164" id="Down Arrow 55" o:spid="_x0000_s1026" type="#_x0000_t67" style="position:absolute;margin-left:243.9pt;margin-top:270.25pt;width:25.2pt;height:200.95pt;rotation:90;z-index:251791360;visibility:visible;mso-wrap-style:square;mso-width-percent:0;mso-height-percent:0;mso-wrap-distance-left:9pt;mso-wrap-distance-top:0;mso-wrap-distance-right:9pt;mso-wrap-distance-bottom:0;mso-position-horizontal:absolute;mso-position-horizontal-relative:margin;mso-position-vertical:absolute;mso-position-vertical-relative:text;mso-width-percent:0;mso-height-percent:0;mso-width-relative:margin;mso-height-relative:margin;v-text-anchor:middle" o:gfxdata="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" adj="20246" fillcolor="red" strokecolor="#1f4d78 [1604]" strokeweight="1pt">
+                <w10:wrap anchorx="margin"/>
+              </v:shape>
+            </w:pict>
+          </mc:Fallback>
+        </mc:AlternateContent>
+      </w:r>
+      <w:r>
+        <w:rPr>
+          <w:b/>
+          <w:noProof/>
+        </w:rPr>
+        <mc:AlternateContent>
+          <mc:Choice Requires="wps">
+            <w:drawing>
+              <wp:anchor distT="0" distB="0" distL="114300" distR="114300" simplePos="0" relativeHeight="251789312" behindDoc="0" locked="0" layoutInCell="1" allowOverlap="1" wp14:anchorId="25D6BF0C" wp14:editId="2E033C83">
+                <wp:simplePos x="0" y="0"/>
+                <wp:positionH relativeFrom="column">
+                  <wp:posOffset>4282440</wp:posOffset>
+                </wp:positionH>
+                <wp:positionV relativeFrom="paragraph">
+                  <wp:posOffset>654685</wp:posOffset>
+                </wp:positionV>
+                <wp:extent cx="320040" cy="4023360"/>
+                <wp:effectExtent l="19050" t="0" r="22860" b="34290"/>
+                <wp:wrapNone/>
+                <wp:docPr id="30" name="Down Arrow 55"/>
+                <wp:cNvGraphicFramePr/>
+                <a:graphic xmlns:a="http://schemas.openxmlformats.org/drawingml/2006/main">
+                  <a:graphicData uri="http://schemas.microsoft.com/office/word/2010/wordprocessingShape">
+                    <wps:wsp>
+                      <wps:cNvSpPr/>
+                      <wps:spPr>
+                        <a:xfrm>
+                          <a:off x="0" y="0"/>
+                          <a:ext cx="320040" cy="4023360"/>
+                        </a:xfrm>
+                        <a:prstGeom prst="downArrow">
+                          <a:avLst/>
+                        </a:prstGeom>
+                        <a:solidFill>
+                          <a:srgbClr val="FF0000"/>
+                        </a:solidFill>
+                      </wps:spPr>
+                      <wps:style>
+                        <a:lnRef idx="2">
+                          <a:schemeClr val="accent1">
+                            <a:shade val="50000"/>
+                          </a:schemeClr>
+                        </a:lnRef>
+                        <a:fillRef idx="1">
+                          <a:schemeClr val="accent1"/>
+                        </a:fillRef>
+                        <a:effectRef idx="0">
+                          <a:schemeClr val="accent1"/>
+                        </a:effectRef>
+                        <a:fontRef idx="minor">
+                          <a:schemeClr val="lt1"/>
+                        </a:fontRef>
+                      </wps:style>
+                      <wps:bodyPr rot="0" spcFirstLastPara="0" vertOverflow="overflow" horzOverflow="overflow" vert="horz" wrap="square" lIns="91440" tIns="45720" rIns="91440" bIns="45720" numCol="1" spcCol="0" rtlCol="0" fromWordArt="0" anchor="ctr" anchorCtr="0" forceAA="0" compatLnSpc="1">
+                        <a:prstTxWarp prst="textNoShape">
+                          <a:avLst/>
+                        </a:prstTxWarp>
+                        <a:noAutofit/>
+                      </wps:bodyPr>
+                    </wps:wsp>
+                  </a:graphicData>
+                </a:graphic>
+                <wp14:sizeRelH relativeFrom="margin">
+                  <wp14:pctWidth>0</wp14:pctWidth>
+                </wp14:sizeRelH>
+                <wp14:sizeRelV relativeFrom="margin">
+                  <wp14:pctHeight>0</wp14:pctHeight>
+                </wp14:sizeRelV>
+              </wp:anchor>
+            </w:drawing>
+          </mc:Choice>
+          <mc:Fallback>
+            <w:pict>
+              <v:shape w14:anchorId="0D2356E1" id="Down Arrow 55" o:spid="_x0000_s1026" type="#_x0000_t67" style="position:absolute;margin-left:337.2pt;margin-top:51.55pt;width:25.2pt;height:316.8pt;z-index:251789312;visibility:visible;mso-wrap-style:square;mso-width-percent:0;mso-height-percent:0;mso-wrap-distance-left:9pt;mso-wrap-distance-top:0;mso-wrap-distance-right:9pt;mso-wrap-distance-bottom:0;mso-position-horizontal:absolute;mso-position-horizontal-relative:text;mso-position-vertical:absolute;mso-position-vertical-relative:text;mso-width-percent:0;mso-height-percent:0;mso-width-relative:margin;mso-height-relative:margin;v-text-anchor:middle" o:gfxdata="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" adj="20741" fillcolor="red" strokecolor="#1f4d78 [1604]" strokeweight="1pt"/>
+            </w:pict>
+          </mc:Fallback>
+        </mc:AlternateContent>
+      </w:r>
+      <w:r>
+        <w:rPr>
+          <w:noProof/>
+        </w:rPr>
+        <w:drawing>
+          <wp:inline distT="0" distB="0" distL="0" distR="0" wp14:anchorId="4348B61B" wp14:editId="6D06083E">
+            <wp:extent cx="6438900" cy="3786902"/>
+            <wp:effectExtent l="0" t="0" r="0" b="4445"/>
+            <wp:docPr id="2" name="Picture 2"/>
+            <wp:cNvGraphicFramePr>
+              <a:graphicFrameLocks xmlns:a="http://schemas.openxmlformats.org/drawingml/2006/main" noChangeAspect="1"/>
+            </wp:cNvGraphicFramePr>
+            <a:graphic xmlns:a="http://schemas.openxmlformats.org/drawingml/2006/main">
+              <a:graphicData uri="http://schemas.openxmlformats.org/drawingml/2006/picture">
+                <pic:pic xmlns:pic="http://schemas.openxmlformats.org/drawingml/2006/picture">
+                  <pic:nvPicPr>
+                    <pic:cNvPr id="1" name=""/>
+                    <pic:cNvPicPr/>
+                  </pic:nvPicPr>
+                  <pic:blipFill>
+                    <a:blip r:embed="rId15"/>
+                    <a:stretch>
+                      <a:fillRect/>
+                    </a:stretch>
+                  </pic:blipFill>
+                  <pic:spPr>
+                    <a:xfrm>
+                      <a:off x="0" y="0"/>
+                      <a:ext cx="6448759" cy="3792701"/>
+                    </a:xfrm>
+                    <a:prstGeom prst="rect">
+                      <a:avLst/>
+                    </a:prstGeom>
+                  </pic:spPr>
+                </pic:pic>
+              </a:graphicData>
+            </a:graphic>
+          </wp:inline>
+        </w:drawing>
+      </w:r>
+    </w:p>
+    <w:p>
+      <w:pPr>
+        <w:jc w:val="center"/>
+        <w:rPr>
+          <w:b/>
+          <w:sz w:val="32"/>
+          <w:szCs w:val="32"/>
+        </w:rPr>
+      </w:pPr>
+    </w:p>
+    <w:p>
+      <w:pPr>
+        <w:jc w:val="center"/>
+        <w:rPr>
+          <w:b/>
+          <w:sz w:val="32"/>
+          <w:szCs w:val="32"/>
+        </w:rPr>
+      </w:pPr>
+      <w:r>
+        <w:rPr>
+          <w:rFonts w:ascii="Arial" w:eastAsia="Times New Roman" w:hAnsi="Arial" w:cs="Arial"/>
+          <w:b/>
+          <w:noProof/>
+          <w:color w:val="000000"/>
+        </w:rPr>
+        <w:drawing>
+          <wp:anchor distT="0" distB="0" distL="114300" distR="114300" simplePos="0" relativeHeight="251793408" behindDoc="0" locked="0" layoutInCell="1" allowOverlap="1" wp14:anchorId="190FD0AD" wp14:editId="08A2F776">
+            <wp:simplePos x="0" y="0"/>
+            <wp:positionH relativeFrom="page">
+              <wp:align>right</wp:align>
+            </wp:positionH>
+            <wp:positionV relativeFrom="paragraph">
+              <wp:posOffset>144780</wp:posOffset>
+            </wp:positionV>
+            <wp:extent cx="2451735" cy="1390888"/>
+            <wp:effectExtent l="0" t="0" r="5715" b="0"/>
+            <wp:wrapNone/>
+            <wp:docPr id="32" name="Picture 32" descr="https://lh6.googleusercontent.com/iX7EYquR8wKGe-KGS3LkZa0YK2d7VpR1Pj-slq_oDGmX5WiKkS9kxHe9JMb2d9YU9IpKpT-HrqkeUNErt6tosKV_hl9Ug5pNZxKav1w6HN1m5cqtxFOFD86Ldu5GQZPlZJfRaYWNKGUepxe8rg"/>
+            <wp:cNvGraphicFramePr>
+              <a:graphicFrameLocks xmlns:a="http://schemas.openxmlformats.org/drawingml/2006/main" noChangeAspect="1"/>
+            </wp:cNvGraphicFramePr>
+            <a:graphic xmlns:a="http://schemas.openxmlformats.org/drawingml/2006/main">
+              <a:graphicData uri="http://schemas.openxmlformats.org/drawingml/2006/picture">
+                <pic:pic xmlns:pic="http://schemas.openxmlformats.org/drawingml/2006/picture">
+                  <pic:nvPicPr>
+                    <pic:cNvPr id="0" name="Picture 66" descr="https://lh6.googleusercontent.com/iX7EYquR8wKGe-KGS3LkZa0YK2d7VpR1Pj-slq_oDGmX5WiKkS9kxHe9JMb2d9YU9IpKpT-HrqkeUNErt6tosKV_hl9Ug5pNZxKav1w6HN1m5cqtxFOFD86Ldu5GQZPlZJfRaYWNKGUepxe8rg"/>
+                    <pic:cNvPicPr>
+                      <a:picLocks noChangeAspect="1" noChangeArrowheads="1"/>
+                    </pic:cNvPicPr>
+                  </pic:nvPicPr>
+                  <pic:blipFill>
+                    <a:blip r:embed="rId8" cstate="print">
+                      <a:extLst>
+                        <a:ext uri="{28A0092B-C50C-407E-A947-70E740481C1C}">
+                          <a14:useLocalDpi xmlns:a14="http://schemas.microsoft.com/office/drawing/2010/main" val="0"/>
+                        </a:ext>
+                      </a:extLst>
+                    </a:blip>
+                    <a:srcRect/>
+                    <a:stretch>
+                      <a:fillRect/>
+                    </a:stretch>
+                  </pic:blipFill>
+                  <pic:spPr bwMode="auto">
+                    <a:xfrm>
+                      <a:off x="0" y="0"/>
+                      <a:ext cx="2451735" cy="1390888"/>
+                    </a:xfrm>
+                    <a:prstGeom prst="rect">
+                      <a:avLst/>
+                    </a:prstGeom>
+                    <a:noFill/>
+                    <a:ln>
+                      <a:noFill/>
+                    </a:ln>
+                  </pic:spPr>
+                </pic:pic>
+              </a:graphicData>
+            </a:graphic>
+            <wp14:sizeRelH relativeFrom="page">
+              <wp14:pctWidth>0</wp14:pctWidth>
+            </wp14:sizeRelH>
+            <wp14:sizeRelV relativeFrom="page">
+              <wp14:pctHeight>0</wp14:pctHeight>
+            </wp14:sizeRelV>
+          </wp:anchor>
+        </w:drawing>
+      </w:r>
+      <w:r>
+        <w:rPr>
+          <w:rFonts w:ascii="Arial" w:eastAsia="Times New Roman" w:hAnsi="Arial" w:cs="Arial"/>
+          <w:b/>
+          <w:noProof/>
+          <w:color w:val="000000"/>
+        </w:rPr>
+        <w:drawing>
+          <wp:anchor distT="0" distB="0" distL="114300" distR="114300" simplePos="0" relativeHeight="251787264" behindDoc="0" locked="0" layoutInCell="1" allowOverlap="1" wp14:anchorId="39B37A27" wp14:editId="674F5297">
+            <wp:simplePos x="0" y="0"/>
+            <wp:positionH relativeFrom="column">
+              <wp:posOffset>-114300</wp:posOffset>
+            </wp:positionH>
+            <wp:positionV relativeFrom="paragraph">
+              <wp:posOffset>233045</wp:posOffset>
+            </wp:positionV>
+            <wp:extent cx="2086864" cy="802640"/>
+            <wp:effectExtent l="0" t="0" r="0" b="10160"/>
+            <wp:wrapNone/>
+            <wp:docPr id="29" name="Picture 29" descr="https://lh5.googleusercontent.com/toIlGeGc_hj3QT_4IRgB3ZpokH0Rm6_ECEy8dlsMSyzrD2XGptLfY5HYM94Plzq_HdVUcoZudA-ff6klOtdODnNLPnAkPSDuyGldh7Ig5jdrkTnG5X1bwVl2D0gRBvFd9_zSV56UIvV91bsfOQ"/>
+            <wp:cNvGraphicFramePr>
+              <a:graphicFrameLocks xmlns:a="http://schemas.openxmlformats.org/drawingml/2006/main" noChangeAspect="1"/>
+            </wp:cNvGraphicFramePr>
+            <a:graphic xmlns:a="http://schemas.openxmlformats.org/drawingml/2006/main">
+              <a:graphicData uri="http://schemas.openxmlformats.org/drawingml/2006/picture">
+                <pic:pic xmlns:pic="http://schemas.openxmlformats.org/drawingml/2006/picture">
+                  <pic:nvPicPr>
+                    <pic:cNvPr id="0" name="Picture 58" descr="https://lh5.googleusercontent.com/toIlGeGc_hj3QT_4IRgB3ZpokH0Rm6_ECEy8dlsMSyzrD2XGptLfY5HYM94Plzq_HdVUcoZudA-ff6klOtdODnNLPnAkPSDuyGldh7Ig5jdrkTnG5X1bwVl2D0gRBvFd9_zSV56UIvV91bsfOQ"/>
+                    <pic:cNvPicPr>
+                      <a:picLocks noChangeAspect="1" noChangeArrowheads="1"/>
+                    </pic:cNvPicPr>
+                  </pic:nvPicPr>
+                  <pic:blipFill>
+                    <a:blip r:embed="rId16" cstate="print">
+                      <a:extLst>
+                        <a:ext uri="{28A0092B-C50C-407E-A947-70E740481C1C}">
+                          <a14:useLocalDpi xmlns:a14="http://schemas.microsoft.com/office/drawing/2010/main" val="0"/>
+                        </a:ext>
+                      </a:extLst>
+                    </a:blip>
+                    <a:srcRect/>
+                    <a:stretch>
+                      <a:fillRect/>
+                    </a:stretch>
+                  </pic:blipFill>
+                  <pic:spPr bwMode="auto">
+                    <a:xfrm>
+                      <a:off x="0" y="0"/>
+                      <a:ext cx="2086864" cy="802640"/>
+                    </a:xfrm>
+                    <a:prstGeom prst="rect">
+                      <a:avLst/>
+                    </a:prstGeom>
+                    <a:noFill/>
+                    <a:ln>
+                      <a:noFill/>
+                    </a:ln>
+                  </pic:spPr>
+                </pic:pic>
+              </a:graphicData>
+            </a:graphic>
+            <wp14:sizeRelH relativeFrom="page">
+              <wp14:pctWidth>0</wp14:pctWidth>
+            </wp14:sizeRelH>
+            <wp14:sizeRelV relativeFrom="page">
+              <wp14:pctHeight>0</wp14:pctHeight>
+            </wp14:sizeRelV>
+          </wp:anchor>
+        </w:drawing>
+      </w:r>
+    </w:p>
+    <w:p>
+      <w:pPr>
+        <w:jc w:val="center"/>
+        <w:rPr>
+          <w:b/>
+          <w:sz w:val="32"/>
+          <w:szCs w:val="32"/>
+        </w:rPr>
+      </w:pPr>
+    </w:p>
+    <w:p>
+      <w:pPr>
+        <w:jc w:val="center"/>
+        <w:rPr>
+          <w:b/>
+          <w:sz w:val="32"/>
+          <w:szCs w:val="32"/>
+        </w:rPr>
+      </w:pPr>
+    </w:p>
+    <w:p>
+      <w:pPr>
+        <w:jc w:val="center"/>
+        <w:rPr>
+          <w:b/>
+          <w:sz w:val="32"/>
+          <w:szCs w:val="32"/>
+        </w:rPr>
+      </w:pPr>
+    </w:p>
+    <w:p>
+      <w:r>
+        <w:t>Both update and delete buttons</w:t>
+      </w:r>
+      <w:r>
+        <w:t xml:space="preserve"> connect to the database to update </w:t>
+      </w:r>
+    </w:p>
+    <w:p>
+      <w:r>
+        <w:t>And delete files</w:t>
+      </w:r>
+      <w:bookmarkStart w:id="0" w:name="_GoBack"/>
+      <w:bookmarkEnd w:id="0"/>
     </w:p>
     <w:p>
       <w:pPr>
@@ -3649,7 +4556,7 @@
               </wp:anchor>
             </w:drawing>
           </mc:Choice>
-          <mc:Fallback>
+          <mc:Fallback xmlns:mv="urn:schemas-microsoft-com:mac:vml" xmlns:mo="http://schemas.microsoft.com/office/mac/office/2008/main">
             <w:pict>
               <v:shape w14:anchorId="30342E48" id="Down_x0020_Arrow_x0020_53" o:spid="_x0000_s1026" type="#_x0000_t67" style="position:absolute;margin-left:268.9pt;margin-top:-67.25pt;width:18pt;height:259.7pt;rotation:90;z-index:251722752;visibility:visible;mso-wrap-style:square;mso-height-percent:0;mso-wrap-distance-left:9pt;mso-wrap-distance-top:0;mso-wrap-distance-right:9pt;mso-wrap-distance-bottom:0;mso-position-horizontal:absolute;mso-position-horizontal-relative:text;mso-position-vertical:absolute;mso-position-vertical-relative:text;mso-height-percent:0;mso-height-relative:margin;v-text-anchor:middle" o:gfxdata="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" adj="20851" fillcolor="red" strokecolor="#1f4d78 [1604]" strokeweight="1pt"/>
             </w:pict>
@@ -3865,7 +4772,7 @@
               </wp:anchor>
             </w:drawing>
           </mc:Choice>
-          <mc:Fallback>
+          <mc:Fallback xmlns:mv="urn:schemas-microsoft-com:mac:vml" xmlns:mo="http://schemas.microsoft.com/office/mac/office/2008/main">
             <w:pict>
               <v:shape w14:anchorId="62B46CF1" id="Down_x0020_Arrow_x0020_54" o:spid="_x0000_s1026" type="#_x0000_t67" style="position:absolute;margin-left:426.95pt;margin-top:7.65pt;width:18pt;height:252.5pt;rotation:180;z-index:251718656;visibility:visible;mso-wrap-style:square;mso-height-percent:0;mso-wrap-distance-left:9pt;mso-wrap-distance-top:0;mso-wrap-distance-right:9pt;mso-wrap-distance-bottom:0;mso-position-horizontal:absolute;mso-position-horizontal-relative:text;mso-position-vertical:absolute;mso-position-vertical-relative:text;mso-height-percent:0;mso-height-relative:margin;v-text-anchor:middle" o:gfxdata="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" adj="20830" fillcolor="red" strokecolor="#1f4d78 [1604]" strokeweight="1pt"/>
             </w:pict>
@@ -3950,7 +4857,7 @@
               </wp:anchor>
             </w:drawing>
           </mc:Choice>
-          <mc:Fallback>
+          <mc:Fallback xmlns:mv="urn:schemas-microsoft-com:mac:vml" xmlns:mo="http://schemas.microsoft.com/office/mac/office/2008/main">
             <w:pict>
               <v:shape w14:anchorId="4BEE771C" id="Down_x0020_Arrow_x0020_55" o:spid="_x0000_s1026" type="#_x0000_t67" style="position:absolute;margin-left:390.8pt;margin-top:15.15pt;width:18pt;height:223.85pt;rotation:180;z-index:251717632;visibility:visible;mso-wrap-style:square;mso-height-percent:0;mso-wrap-distance-left:9pt;mso-wrap-distance-top:0;mso-wrap-distance-right:9pt;mso-wrap-distance-bottom:0;mso-position-horizontal:absolute;mso-position-horizontal-relative:text;mso-position-vertical:absolute;mso-position-vertical-relative:text;mso-height-percent:0;mso-height-relative:margin;v-text-anchor:middle" o:gfxdata="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" adj="20732" fillcolor="red" strokecolor="#1f4d78 [1604]" strokeweight="1pt"/>
             </w:pict>
@@ -4135,7 +5042,7 @@
               </wp:anchor>
             </w:drawing>
           </mc:Choice>
-          <mc:Fallback>
+          <mc:Fallback xmlns:mv="urn:schemas-microsoft-com:mac:vml" xmlns:mo="http://schemas.microsoft.com/office/mac/office/2008/main">
             <w:pict>
               <v:shape w14:anchorId="10A4B1AC" id="Down_x0020_Arrow_x0020_56" o:spid="_x0000_s1026" type="#_x0000_t67" style="position:absolute;margin-left:363.85pt;margin-top:7.5pt;width:18pt;height:154.65pt;rotation:180;z-index:251720704;visibility:visible;mso-wrap-style:square;mso-height-percent:0;mso-wrap-distance-left:9pt;mso-wrap-distance-top:0;mso-wrap-distance-right:9pt;mso-wrap-distance-bottom:0;mso-position-horizontal:absolute;mso-position-horizontal-relative:text;mso-position-vertical:absolute;mso-position-vertical-relative:text;mso-height-percent:0;mso-height-relative:margin;v-text-anchor:middle" o:gfxdata="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" adj="20343" fillcolor="red" strokecolor="#1f4d78 [1604]" strokeweight="1pt"/>
             </w:pict>
@@ -4220,7 +5127,7 @@
               </wp:anchor>
             </w:drawing>
           </mc:Choice>
-          <mc:Fallback>
+          <mc:Fallback xmlns:mv="urn:schemas-microsoft-com:mac:vml" xmlns:mo="http://schemas.microsoft.com/office/mac/office/2008/main">
             <w:pict>
               <v:shape w14:anchorId="18319453" id="Down_x0020_Arrow_x0020_62" o:spid="_x0000_s1026" type="#_x0000_t67" style="position:absolute;margin-left:237.75pt;margin-top:16.1pt;width:18pt;height:178.5pt;rotation:90;z-index:251724800;visibility:visible;mso-wrap-style:square;mso-height-percent:0;mso-wrap-distance-left:9pt;mso-wrap-distance-top:0;mso-wrap-distance-right:9pt;mso-wrap-distance-bottom:0;mso-position-horizontal:absolute;mso-position-horizontal-relative:text;mso-position-vertical:absolute;mso-position-vertical-relative:text;mso-height-percent:0;mso-height-relative:margin;v-text-anchor:middle" o:gfxdata="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" adj="20511" fillcolor="red" strokecolor="#1f4d78 [1604]" strokeweight="1pt"/>
             </w:pict>
@@ -4244,6 +5151,7 @@
           <w:noProof/>
           <w:color w:val="000000"/>
         </w:rPr>
+        <w:lastRenderedPageBreak/>
         <w:drawing>
           <wp:anchor distT="0" distB="0" distL="114300" distR="114300" simplePos="0" relativeHeight="251659261" behindDoc="0" locked="0" layoutInCell="1" allowOverlap="1" wp14:anchorId="2620DC44" wp14:editId="685A4452">
             <wp:simplePos x="0" y="0"/>
@@ -4270,7 +5178,7 @@
                     </pic:cNvPicPr>
                   </pic:nvPicPr>
                   <pic:blipFill>
-                    <a:blip r:embed="rId15" cstate="print">
+                    <a:blip r:embed="rId16" cstate="print">
                       <a:extLst>
                         <a:ext uri="{28A0092B-C50C-407E-A947-70E740481C1C}">
                           <a14:useLocalDpi xmlns:a14="http://schemas.microsoft.com/office/drawing/2010/main" val="0"/>
@@ -4474,7 +5382,7 @@
               </wp:anchor>
             </w:drawing>
           </mc:Choice>
-          <mc:Fallback>
+          <mc:Fallback xmlns:mv="urn:schemas-microsoft-com:mac:vml" xmlns:mo="http://schemas.microsoft.com/office/mac/office/2008/main">
             <w:pict>
               <v:shape w14:anchorId="513A48CD" id="Down_x0020_Arrow_x0020_63" o:spid="_x0000_s1026" type="#_x0000_t67" style="position:absolute;margin-left:346.05pt;margin-top:0;width:18pt;height:67.6pt;rotation:180;z-index:251726848;visibility:visible;mso-wrap-style:square;mso-height-percent:0;mso-wrap-distance-left:9pt;mso-wrap-distance-top:0;mso-wrap-distance-right:9pt;mso-wrap-distance-bottom:0;mso-position-horizontal:absolute;mso-position-horizontal-relative:text;mso-position-vertical:absolute;mso-position-vertical-relative:text;mso-height-percent:0;mso-height-relative:margin;v-text-anchor:middle" o:gfxdata="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" adj="18725" fillcolor="red" strokecolor="#1f4d78 [1604]" strokeweight="1pt"/>
             </w:pict>
@@ -4558,7 +5466,7 @@
               </wp:anchor>
             </w:drawing>
           </mc:Choice>
-          <mc:Fallback>
+          <mc:Fallback xmlns:mv="urn:schemas-microsoft-com:mac:vml" xmlns:mo="http://schemas.microsoft.com/office/mac/office/2008/main">
             <w:pict>
               <v:shape w14:anchorId="46D9370B" id="Down_x0020_Arrow_x0020_57" o:spid="_x0000_s1031" type="#_x0000_t67" style="position:absolute;margin-left:319.1pt;margin-top:19.35pt;width:18pt;height:44.75pt;rotation:180;z-index:251716608;visibility:visible;mso-wrap-style:square;mso-height-percent:0;mso-wrap-distance-left:9pt;mso-wrap-distance-top:0;mso-wrap-distance-right:9pt;mso-wrap-distance-bottom:0;mso-position-horizontal:absolute;mso-position-horizontal-relative:text;mso-position-vertical:absolute;mso-position-vertical-relative:text;mso-height-percent:0;mso-height-relative:margin;v-text-anchor:middle" o:gfxdata="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" adj="17257" fillcolor="red" strokecolor="#1f4d78 [1604]" strokeweight="1pt">
                 <v:textbox>
@@ -4643,7 +5551,7 @@
                     </pic:cNvPicPr>
                   </pic:nvPicPr>
                   <pic:blipFill rotWithShape="1">
-                    <a:blip r:embed="rId16">
+                    <a:blip r:embed="rId17">
                       <a:extLst>
                         <a:ext uri="{28A0092B-C50C-407E-A947-70E740481C1C}">
                           <a14:useLocalDpi xmlns:a14="http://schemas.microsoft.com/office/drawing/2010/main" val="0"/>
@@ -4928,7 +5836,7 @@
               </wp:anchor>
             </w:drawing>
           </mc:Choice>
-          <mc:Fallback>
+          <mc:Fallback xmlns:mv="urn:schemas-microsoft-com:mac:vml" xmlns:mo="http://schemas.microsoft.com/office/mac/office/2008/main">
             <w:pict>
               <v:shape w14:anchorId="087BF483" id="Down_x0020_Arrow_x0020_66" o:spid="_x0000_s1032" type="#_x0000_t67" style="position:absolute;margin-left:121.25pt;margin-top:2.4pt;width:18pt;height:44.75pt;z-index:251730944;visibility:visible;mso-wrap-style:square;mso-height-percent:0;mso-wrap-distance-left:9pt;mso-wrap-distance-top:0;mso-wrap-distance-right:9pt;mso-wrap-distance-bottom:0;mso-position-horizontal:absolute;mso-position-horizontal-relative:text;mso-position-vertical:absolute;mso-position-vertical-relative:text;mso-height-percent:0;mso-height-relative:margin;v-text-anchor:middle" o:gfxdata="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" adj="17257" fillcolor="red" strokecolor="#1f4d78 [1604]" strokeweight="1pt">
                 <v:textbox>
@@ -4972,17 +5880,43 @@
       </w:pPr>
       <w:r>
         <w:rPr>
-          <w:rFonts w:ascii="Times New Roman" w:eastAsia="Times New Roman" w:hAnsi="Times New Roman" w:cs="Times New Roman"/>
-          <w:b/>
-        </w:rPr>
-        <w:t>&lt;- Search results pag</w:t>
-      </w:r>
-      <w:r>
-        <w:rPr>
-          <w:rFonts w:ascii="Times New Roman" w:eastAsia="Times New Roman" w:hAnsi="Times New Roman" w:cs="Times New Roman"/>
-          <w:b/>
-        </w:rPr>
-        <w:t>e</w:t>
+          <w:noProof/>
+        </w:rPr>
+        <w:drawing>
+          <wp:inline distT="0" distB="0" distL="0" distR="0" wp14:anchorId="3E70B821" wp14:editId="05548E67">
+            <wp:extent cx="2800350" cy="1646794"/>
+            <wp:effectExtent l="0" t="0" r="0" b="0"/>
+            <wp:docPr id="34" name="Picture 34"/>
+            <wp:cNvGraphicFramePr>
+              <a:graphicFrameLocks xmlns:a="http://schemas.openxmlformats.org/drawingml/2006/main" noChangeAspect="1"/>
+            </wp:cNvGraphicFramePr>
+            <a:graphic xmlns:a="http://schemas.openxmlformats.org/drawingml/2006/main">
+              <a:graphicData uri="http://schemas.openxmlformats.org/drawingml/2006/picture">
+                <pic:pic xmlns:pic="http://schemas.openxmlformats.org/drawingml/2006/picture">
+                  <pic:nvPicPr>
+                    <pic:cNvPr id="1" name=""/>
+                    <pic:cNvPicPr/>
+                  </pic:nvPicPr>
+                  <pic:blipFill>
+                    <a:blip r:embed="rId15"/>
+                    <a:stretch>
+                      <a:fillRect/>
+                    </a:stretch>
+                  </pic:blipFill>
+                  <pic:spPr>
+                    <a:xfrm>
+                      <a:off x="0" y="0"/>
+                      <a:ext cx="2805308" cy="1649709"/>
+                    </a:xfrm>
+                    <a:prstGeom prst="rect">
+                      <a:avLst/>
+                    </a:prstGeom>
+                  </pic:spPr>
+                </pic:pic>
+              </a:graphicData>
+            </a:graphic>
+          </wp:inline>
+        </w:drawing>
       </w:r>
     </w:p>
     <w:p>
@@ -5082,7 +6016,7 @@
               </wp:anchor>
             </w:drawing>
           </mc:Choice>
-          <mc:Fallback>
+          <mc:Fallback xmlns:mv="urn:schemas-microsoft-com:mac:vml" xmlns:mo="http://schemas.microsoft.com/office/mac/office/2008/main">
             <w:pict>
               <v:shape w14:anchorId="3CF985A4" id="Down_x0020_Arrow_x0020_67" o:spid="_x0000_s1026" type="#_x0000_t67" style="position:absolute;margin-left:268.9pt;margin-top:-67.25pt;width:18pt;height:259.7pt;rotation:90;z-index:251741184;visibility:visible;mso-wrap-style:square;mso-height-percent:0;mso-wrap-distance-left:9pt;mso-wrap-distance-top:0;mso-wrap-distance-right:9pt;mso-wrap-distance-bottom:0;mso-position-horizontal:absolute;mso-position-horizontal-relative:text;mso-position-vertical:absolute;mso-position-vertical-relative:text;mso-height-percent:0;mso-height-relative:margin;v-text-anchor:middle" o:gfxdata="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" adj="20851" fillcolor="red" strokecolor="#1f4d78 [1604]" strokeweight="1pt"/>
             </w:pict>
@@ -5167,6 +6101,7 @@
           <w:noProof/>
           <w:color w:val="000000"/>
         </w:rPr>
+        <w:lastRenderedPageBreak/>
         <w:drawing>
           <wp:anchor distT="0" distB="0" distL="114300" distR="114300" simplePos="0" relativeHeight="251740160" behindDoc="0" locked="0" layoutInCell="1" allowOverlap="1" wp14:anchorId="48FB356A" wp14:editId="683CEFEF">
             <wp:simplePos x="0" y="0"/>
@@ -5298,7 +6233,7 @@
               </wp:anchor>
             </w:drawing>
           </mc:Choice>
-          <mc:Fallback>
+          <mc:Fallback xmlns:mv="urn:schemas-microsoft-com:mac:vml" xmlns:mo="http://schemas.microsoft.com/office/mac/office/2008/main">
             <w:pict>
               <v:shape w14:anchorId="23C30376" id="Down_x0020_Arrow_x0020_68" o:spid="_x0000_s1026" type="#_x0000_t67" style="position:absolute;margin-left:426.95pt;margin-top:7.65pt;width:18pt;height:252.5pt;rotation:180;z-index:251737088;visibility:visible;mso-wrap-style:square;mso-height-percent:0;mso-wrap-distance-left:9pt;mso-wrap-distance-top:0;mso-wrap-distance-right:9pt;mso-wrap-distance-bottom:0;mso-position-horizontal:absolute;mso-position-horizontal-relative:text;mso-position-vertical:absolute;mso-position-vertical-relative:text;mso-height-percent:0;mso-height-relative:margin;v-text-anchor:middle" o:gfxdata="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" adj="20830" fillcolor="red" strokecolor="#1f4d78 [1604]" strokeweight="1pt"/>
             </w:pict>
@@ -5383,7 +6318,7 @@
               </wp:anchor>
             </w:drawing>
           </mc:Choice>
-          <mc:Fallback>
+          <mc:Fallback xmlns:mv="urn:schemas-microsoft-com:mac:vml" xmlns:mo="http://schemas.microsoft.com/office/mac/office/2008/main">
             <w:pict>
               <v:shape w14:anchorId="40ED0091" id="Down_x0020_Arrow_x0020_69" o:spid="_x0000_s1026" type="#_x0000_t67" style="position:absolute;margin-left:390.8pt;margin-top:15.15pt;width:18pt;height:223.85pt;rotation:180;z-index:251736064;visibility:visible;mso-wrap-style:square;mso-height-percent:0;mso-wrap-distance-left:9pt;mso-wrap-distance-top:0;mso-wrap-distance-right:9pt;mso-wrap-distance-bottom:0;mso-position-horizontal:absolute;mso-position-horizontal-relative:text;mso-position-vertical:absolute;mso-position-vertical-relative:text;mso-height-percent:0;mso-height-relative:margin;v-text-anchor:middle" o:gfxdata="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" adj="20732" fillcolor="red" strokecolor="#1f4d78 [1604]" strokeweight="1pt"/>
             </w:pict>
@@ -5453,7 +6388,7 @@
                     </pic:cNvPicPr>
                   </pic:nvPicPr>
                   <pic:blipFill>
-                    <a:blip r:embed="rId17" cstate="print">
+                    <a:blip r:embed="rId18" cstate="print">
                       <a:extLst>
                         <a:ext uri="{28A0092B-C50C-407E-A947-70E740481C1C}">
                           <a14:useLocalDpi xmlns:a14="http://schemas.microsoft.com/office/drawing/2010/main" val="0"/>
@@ -5588,7 +6523,7 @@
               </wp:anchor>
             </w:drawing>
           </mc:Choice>
-          <mc:Fallback>
+          <mc:Fallback xmlns:mv="urn:schemas-microsoft-com:mac:vml" xmlns:mo="http://schemas.microsoft.com/office/mac/office/2008/main">
             <w:pict>
               <v:shape w14:anchorId="009DECA4" id="Down_x0020_Arrow_x0020_72" o:spid="_x0000_s1026" type="#_x0000_t67" style="position:absolute;margin-left:345.85pt;margin-top:11.9pt;width:18pt;height:114.35pt;rotation:180;z-index:251743232;visibility:visible;mso-wrap-style:square;mso-height-percent:0;mso-wrap-distance-left:9pt;mso-wrap-distance-top:0;mso-wrap-distance-right:9pt;mso-wrap-distance-bottom:0;mso-position-horizontal:absolute;mso-position-horizontal-relative:text;mso-position-vertical:absolute;mso-position-vertical-relative:text;mso-height-percent:0;mso-height-relative:margin;v-text-anchor:middle" o:gfxdata="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" adj="19900" fillcolor="red" strokecolor="#1f4d78 [1604]" strokeweight="1pt"/>
             </w:pict>
@@ -5663,7 +6598,7 @@
               </wp:anchor>
             </w:drawing>
           </mc:Choice>
-          <mc:Fallback>
+          <mc:Fallback xmlns:mv="urn:schemas-microsoft-com:mac:vml" xmlns:mo="http://schemas.microsoft.com/office/mac/office/2008/main">
             <w:pict>
               <v:shape w14:anchorId="045A6840" id="Down_x0020_Arrow_x0020_71" o:spid="_x0000_s1026" type="#_x0000_t67" style="position:absolute;margin-left:228.1pt;margin-top:4.05pt;width:18pt;height:178.5pt;rotation:90;z-index:251742208;visibility:visible;mso-wrap-style:square;mso-height-percent:0;mso-wrap-distance-left:9pt;mso-wrap-distance-top:0;mso-wrap-distance-right:9pt;mso-wrap-distance-bottom:0;mso-position-horizontal:absolute;mso-position-horizontal-relative:text;mso-position-vertical:absolute;mso-position-vertical-relative:text;mso-height-percent:0;mso-height-relative:margin;v-text-anchor:middle" o:gfxdata="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" adj="20511" fillcolor="red" strokecolor="#1f4d78 [1604]" strokeweight="1pt"/>
             </w:pict>
@@ -5855,7 +6790,7 @@
               </wp:anchor>
             </w:drawing>
           </mc:Choice>
-          <mc:Fallback>
+          <mc:Fallback xmlns:mv="urn:schemas-microsoft-com:mac:vml" xmlns:mo="http://schemas.microsoft.com/office/mac/office/2008/main">
             <w:pict>
               <v:shape w14:anchorId="2ED07D1A" id="Down_x0020_Arrow_x0020_73" o:spid="_x0000_s1033" type="#_x0000_t67" style="position:absolute;margin-left:310.25pt;margin-top:5.8pt;width:18pt;height:44.75pt;rotation:180;z-index:251735040;visibility:visible;mso-wrap-style:square;mso-height-percent:0;mso-wrap-distance-left:9pt;mso-wrap-distance-top:0;mso-wrap-distance-right:9pt;mso-wrap-distance-bottom:0;mso-position-horizontal:absolute;mso-position-horizontal-relative:text;mso-position-vertical:absolute;mso-position-vertical-relative:text;mso-height-percent:0;mso-height-relative:margin;v-text-anchor:middle" o:gfxdata="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" adj="17257" fillcolor="red" strokecolor="#1f4d78 [1604]" strokeweight="1pt">
                 <v:textbox>
@@ -5981,7 +6916,7 @@
               </wp:anchor>
             </w:drawing>
           </mc:Choice>
-          <mc:Fallback>
+          <mc:Fallback xmlns:mv="urn:schemas-microsoft-com:mac:vml" xmlns:mo="http://schemas.microsoft.com/office/mac/office/2008/main">
             <w:pict>
               <v:shape w14:anchorId="7A981312" id="Down_x0020_Arrow_x0020_79" o:spid="_x0000_s1026" type="#_x0000_t67" style="position:absolute;margin-left:21.85pt;margin-top:186.7pt;width:18pt;height:108.2pt;z-index:251746304;visibility:visible;mso-wrap-style:square;mso-height-percent:0;mso-wrap-distance-left:9pt;mso-wrap-distance-top:0;mso-wrap-distance-right:9pt;mso-wrap-distance-bottom:0;mso-position-horizontal:absolute;mso-position-horizontal-relative:text;mso-position-vertical:absolute;mso-position-vertical-relative:text;mso-height-percent:0;mso-height-relative:margin;v-text-anchor:middle" o:gfxdata="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" adj="19803" fillcolor="red" strokecolor="#1f4d78 [1604]" strokeweight="1pt"/>
             </w:pict>
@@ -6056,7 +6991,7 @@
               </wp:anchor>
             </w:drawing>
           </mc:Choice>
-          <mc:Fallback>
+          <mc:Fallback xmlns:mv="urn:schemas-microsoft-com:mac:vml" xmlns:mo="http://schemas.microsoft.com/office/mac/office/2008/main">
             <w:pict>
               <v:shape w14:anchorId="1DD088C4" id="Down_x0020_Arrow_x0020_70" o:spid="_x0000_s1026" type="#_x0000_t67" style="position:absolute;margin-left:373pt;margin-top:21.3pt;width:18pt;height:48.35pt;z-index:251739136;visibility:visible;mso-wrap-style:square;mso-height-percent:0;mso-wrap-distance-left:9pt;mso-wrap-distance-top:0;mso-wrap-distance-right:9pt;mso-wrap-distance-bottom:0;mso-position-horizontal:absolute;mso-position-horizontal-relative:text;mso-position-vertical:absolute;mso-position-vertical-relative:text;mso-height-percent:0;mso-height-relative:margin;v-text-anchor:middle" o:gfxdata="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" adj="17578" fillcolor="red" strokecolor="#1f4d78 [1604]" strokeweight="1pt"/>
             </w:pict>
@@ -6088,7 +7023,7 @@
                     </pic:cNvPicPr>
                   </pic:nvPicPr>
                   <pic:blipFill>
-                    <a:blip r:embed="rId18">
+                    <a:blip r:embed="rId19">
                       <a:extLst>
                         <a:ext uri="{28A0092B-C50C-407E-A947-70E740481C1C}">
                           <a14:useLocalDpi xmlns:a14="http://schemas.microsoft.com/office/drawing/2010/main" val="0"/>
@@ -6288,6 +7223,7 @@
           <w:b/>
           <w:noProof/>
         </w:rPr>
+        <w:lastRenderedPageBreak/>
         <mc:AlternateContent>
           <mc:Choice Requires="wps">
             <w:drawing>
@@ -6351,7 +7287,7 @@
               </wp:anchor>
             </w:drawing>
           </mc:Choice>
-          <mc:Fallback>
+          <mc:Fallback xmlns:mv="urn:schemas-microsoft-com:mac:vml" xmlns:mo="http://schemas.microsoft.com/office/mac/office/2008/main">
             <w:pict>
               <v:shape w14:anchorId="789F49D0" id="Down_x0020_Arrow_x0020_81" o:spid="_x0000_s1026" type="#_x0000_t67" style="position:absolute;margin-left:445.1pt;margin-top:4.6pt;width:18pt;height:252.5pt;rotation:180;z-index:251752448;visibility:visible;mso-wrap-style:square;mso-height-percent:0;mso-wrap-distance-left:9pt;mso-wrap-distance-top:0;mso-wrap-distance-right:9pt;mso-wrap-distance-bottom:0;mso-position-horizontal:absolute;mso-position-horizontal-relative:text;mso-position-vertical:absolute;mso-position-vertical-relative:text;mso-height-percent:0;mso-height-relative:margin;v-text-anchor:middle" o:gfxdata="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" adj="20830" fillcolor="red" strokecolor="#1f4d78 [1604]" strokeweight="1pt"/>
             </w:pict>
@@ -6536,7 +7472,7 @@
               </wp:anchor>
             </w:drawing>
           </mc:Choice>
-          <mc:Fallback>
+          <mc:Fallback xmlns:mv="urn:schemas-microsoft-com:mac:vml" xmlns:mo="http://schemas.microsoft.com/office/mac/office/2008/main">
             <w:pict>
               <v:shape w14:anchorId="6C9B68D1" id="Down_x0020_Arrow_x0020_83" o:spid="_x0000_s1026" type="#_x0000_t67" style="position:absolute;margin-left:372.85pt;margin-top:7.5pt;width:18pt;height:172.4pt;rotation:180;z-index:251754496;visibility:visible;mso-wrap-style:square;mso-height-percent:0;mso-wrap-distance-left:9pt;mso-wrap-distance-top:0;mso-wrap-distance-right:9pt;mso-wrap-distance-bottom:0;mso-position-horizontal:absolute;mso-position-horizontal-relative:text;mso-position-vertical:absolute;mso-position-vertical-relative:text;mso-height-percent:0;mso-height-relative:margin;v-text-anchor:middle" o:gfxdata="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" adj="20472" fillcolor="red" strokecolor="#1f4d78 [1604]" strokeweight="1pt"/>
             </w:pict>
@@ -6596,7 +7532,7 @@
                     </pic:cNvPicPr>
                   </pic:nvPicPr>
                   <pic:blipFill>
-                    <a:blip r:embed="rId15" cstate="print">
+                    <a:blip r:embed="rId16" cstate="print">
                       <a:extLst>
                         <a:ext uri="{28A0092B-C50C-407E-A947-70E740481C1C}">
                           <a14:useLocalDpi xmlns:a14="http://schemas.microsoft.com/office/drawing/2010/main" val="0"/>
@@ -6701,7 +7637,7 @@
               </wp:anchor>
             </w:drawing>
           </mc:Choice>
-          <mc:Fallback>
+          <mc:Fallback xmlns:mv="urn:schemas-microsoft-com:mac:vml" xmlns:mo="http://schemas.microsoft.com/office/mac/office/2008/main">
             <w:pict>
               <v:shape w14:anchorId="2FEF04FF" id="Down_x0020_Arrow_x0020_84" o:spid="_x0000_s1026" type="#_x0000_t67" style="position:absolute;margin-left:237.75pt;margin-top:16.1pt;width:18pt;height:178.5pt;rotation:90;z-index:251757568;visibility:visible;mso-wrap-style:square;mso-height-percent:0;mso-wrap-distance-left:9pt;mso-wrap-distance-top:0;mso-wrap-distance-right:9pt;mso-wrap-distance-bottom:0;mso-position-horizontal:absolute;mso-position-horizontal-relative:text;mso-position-vertical:absolute;mso-position-vertical-relative:text;mso-height-percent:0;mso-height-relative:margin;v-text-anchor:middle" o:gfxdata="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" adj="20511" fillcolor="red" strokecolor="#1f4d78 [1604]" strokeweight="1pt"/>
             </w:pict>
@@ -6885,7 +7821,7 @@
               </wp:anchor>
             </w:drawing>
           </mc:Choice>
-          <mc:Fallback>
+          <mc:Fallback xmlns:mv="urn:schemas-microsoft-com:mac:vml" xmlns:mo="http://schemas.microsoft.com/office/mac/office/2008/main">
             <w:pict>
               <v:shape w14:anchorId="4F29B9C8" id="Down_x0020_Arrow_x0020_85" o:spid="_x0000_s1026" type="#_x0000_t67" style="position:absolute;margin-left:346.05pt;margin-top:0;width:18pt;height:67.6pt;rotation:180;z-index:251758592;visibility:visible;mso-wrap-style:square;mso-height-percent:0;mso-wrap-distance-left:9pt;mso-wrap-distance-top:0;mso-wrap-distance-right:9pt;mso-wrap-distance-bottom:0;mso-position-horizontal:absolute;mso-position-horizontal-relative:text;mso-position-vertical:absolute;mso-position-vertical-relative:text;mso-height-percent:0;mso-height-relative:margin;v-text-anchor:middle" o:gfxdata="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" adj="18725" fillcolor="red" strokecolor="#1f4d78 [1604]" strokeweight="1pt"/>
             </w:pict>
@@ -6969,7 +7905,7 @@
               </wp:anchor>
             </w:drawing>
           </mc:Choice>
-          <mc:Fallback>
+          <mc:Fallback xmlns:mv="urn:schemas-microsoft-com:mac:vml" xmlns:mo="http://schemas.microsoft.com/office/mac/office/2008/main">
             <w:pict>
               <v:shape w14:anchorId="3FAB15E1" id="Down_x0020_Arrow_x0020_86" o:spid="_x0000_s1034" type="#_x0000_t67" style="position:absolute;margin-left:319.1pt;margin-top:19.35pt;width:18pt;height:44.75pt;rotation:180;z-index:251750400;visibility:visible;mso-wrap-style:square;mso-height-percent:0;mso-wrap-distance-left:9pt;mso-wrap-distance-top:0;mso-wrap-distance-right:9pt;mso-wrap-distance-bottom:0;mso-position-horizontal:absolute;mso-position-horizontal-relative:text;mso-position-vertical:absolute;mso-position-vertical-relative:text;mso-height-percent:0;mso-height-relative:margin;v-text-anchor:middle" o:gfxdata="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" adj="17257" fillcolor="red" strokecolor="#1f4d78 [1604]" strokeweight="1pt">
                 <v:textbox>
@@ -7095,7 +8031,7 @@
               </wp:anchor>
             </w:drawing>
           </mc:Choice>
-          <mc:Fallback>
+          <mc:Fallback xmlns:mv="urn:schemas-microsoft-com:mac:vml" xmlns:mo="http://schemas.microsoft.com/office/mac/office/2008/main">
             <w:pict>
               <v:shape w14:anchorId="39A75BAE" id="Down_x0020_Arrow_x0020_92" o:spid="_x0000_s1026" type="#_x0000_t67" style="position:absolute;margin-left:408.85pt;margin-top:22.75pt;width:18pt;height:45.2pt;z-index:251761664;visibility:visible;mso-wrap-style:square;mso-width-percent:0;mso-height-percent:0;mso-wrap-distance-left:9pt;mso-wrap-distance-top:0;mso-wrap-distance-right:9pt;mso-wrap-distance-bottom:0;mso-position-horizontal:absolute;mso-position-horizontal-relative:text;mso-position-vertical:absolute;mso-position-vertical-relative:text;mso-width-percent:0;mso-height-percent:0;mso-width-relative:margin;mso-height-relative:margin;v-text-anchor:middle" o:gfxdata="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" adj="17299" fillcolor="red" strokecolor="#1f4d78 [1604]" strokeweight="1pt"/>
             </w:pict>
@@ -7127,7 +8063,7 @@
                     </pic:cNvPicPr>
                   </pic:nvPicPr>
                   <pic:blipFill>
-                    <a:blip r:embed="rId19">
+                    <a:blip r:embed="rId20">
                       <a:extLst>
                         <a:ext uri="{28A0092B-C50C-407E-A947-70E740481C1C}">
                           <a14:useLocalDpi xmlns:a14="http://schemas.microsoft.com/office/drawing/2010/main" val="0"/>
@@ -7269,7 +8205,7 @@
               </wp:anchor>
             </w:drawing>
           </mc:Choice>
-          <mc:Fallback>
+          <mc:Fallback xmlns:mv="urn:schemas-microsoft-com:mac:vml" xmlns:mo="http://schemas.microsoft.com/office/mac/office/2008/main">
             <w:pict>
               <v:shape w14:anchorId="6897A9C6" id="Down_x0020_Arrow_x0020_93" o:spid="_x0000_s1026" type="#_x0000_t67" style="position:absolute;margin-left:278.45pt;margin-top:-57.9pt;width:18pt;height:279.15pt;rotation:90;z-index:251771904;visibility:visible;mso-wrap-style:square;mso-height-percent:0;mso-wrap-distance-left:9pt;mso-wrap-distance-top:0;mso-wrap-distance-right:9pt;mso-wrap-distance-bottom:0;mso-position-horizontal:absolute;mso-position-horizontal-relative:text;mso-position-vertical:absolute;mso-position-vertical-relative:text;mso-height-percent:0;mso-height-relative:margin;v-text-anchor:middle" o:gfxdata="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" adj="20904" fillcolor="red" strokecolor="#1f4d78 [1604]" strokeweight="1pt"/>
             </w:pict>
@@ -7425,7 +8361,7 @@
               </wp:anchor>
             </w:drawing>
           </mc:Choice>
-          <mc:Fallback>
+          <mc:Fallback xmlns:mv="urn:schemas-microsoft-com:mac:vml" xmlns:mo="http://schemas.microsoft.com/office/mac/office/2008/main">
             <w:pict>
               <v:shape w14:anchorId="69FD551D" id="Down_x0020_Arrow_x0020_94" o:spid="_x0000_s1026" type="#_x0000_t67" style="position:absolute;margin-left:445.1pt;margin-top:6.5pt;width:18pt;height:252.5pt;rotation:180;z-index:251767808;visibility:visible;mso-wrap-style:square;mso-height-percent:0;mso-wrap-distance-left:9pt;mso-wrap-distance-top:0;mso-wrap-distance-right:9pt;mso-wrap-distance-bottom:0;mso-position-horizontal:absolute;mso-position-horizontal-relative:text;mso-position-vertical:absolute;mso-position-vertical-relative:text;mso-height-percent:0;mso-height-relative:margin;v-text-anchor:middle" o:gfxdata="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" adj="20830" fillcolor="red" strokecolor="#1f4d78 [1604]" strokeweight="1pt"/>
             </w:pict>
@@ -7517,6 +8453,7 @@
           <w:b/>
           <w:noProof/>
         </w:rPr>
+        <w:lastRenderedPageBreak/>
         <mc:AlternateContent>
           <mc:Choice Requires="wps">
             <w:drawing>
@@ -7580,7 +8517,7 @@
               </wp:anchor>
             </w:drawing>
           </mc:Choice>
-          <mc:Fallback>
+          <mc:Fallback xmlns:mv="urn:schemas-microsoft-com:mac:vml" xmlns:mo="http://schemas.microsoft.com/office/mac/office/2008/main">
             <w:pict>
               <v:shape w14:anchorId="1B372E79" id="Down_x0020_Arrow_x0020_95" o:spid="_x0000_s1026" type="#_x0000_t67" style="position:absolute;margin-left:408.95pt;margin-top:13.4pt;width:18pt;height:223.85pt;rotation:180;z-index:251766784;visibility:visible;mso-wrap-style:square;mso-height-percent:0;mso-wrap-distance-left:9pt;mso-wrap-distance-top:0;mso-wrap-distance-right:9pt;mso-wrap-distance-bottom:0;mso-position-horizontal:absolute;mso-position-horizontal-relative:text;mso-position-vertical:absolute;mso-position-vertical-relative:text;mso-height-percent:0;mso-height-relative:margin;v-text-anchor:middle" o:gfxdata="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" adj="20732" fillcolor="red" strokecolor="#1f4d78 [1604]" strokeweight="1pt"/>
             </w:pict>
@@ -7597,7 +8534,6 @@
           <w:szCs w:val="32"/>
         </w:rPr>
       </w:pPr>
-      <w:bookmarkStart w:id="0" w:name="_GoBack"/>
       <w:r>
         <w:rPr>
           <w:rFonts w:ascii="Arial" w:eastAsia="Times New Roman" w:hAnsi="Arial" w:cs="Arial"/>
@@ -7668,7 +8604,6 @@
           </wp:anchor>
         </w:drawing>
       </w:r>
-      <w:bookmarkEnd w:id="0"/>
     </w:p>
     <w:p>
       <w:pPr>
@@ -7767,7 +8702,7 @@
               </wp:anchor>
             </w:drawing>
           </mc:Choice>
-          <mc:Fallback>
+          <mc:Fallback xmlns:mv="urn:schemas-microsoft-com:mac:vml" xmlns:mo="http://schemas.microsoft.com/office/mac/office/2008/main">
             <w:pict>
               <v:shape w14:anchorId="41014907" id="Down_x0020_Arrow_x0020_96" o:spid="_x0000_s1026" type="#_x0000_t67" style="position:absolute;margin-left:382.05pt;margin-top:7.7pt;width:18pt;height:154.65pt;rotation:180;z-index:251769856;visibility:visible;mso-wrap-style:square;mso-height-percent:0;mso-wrap-distance-left:9pt;mso-wrap-distance-top:0;mso-wrap-distance-right:9pt;mso-wrap-distance-bottom:0;mso-position-horizontal:absolute;mso-position-horizontal-relative:text;mso-position-vertical:absolute;mso-position-vertical-relative:text;mso-height-percent:0;mso-height-relative:margin;v-text-anchor:middle" o:gfxdata="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" adj="20343" fillcolor="red" strokecolor="#1f4d78 [1604]" strokeweight="1pt"/>
             </w:pict>
@@ -7852,7 +8787,7 @@
               </wp:anchor>
             </w:drawing>
           </mc:Choice>
-          <mc:Fallback>
+          <mc:Fallback xmlns:mv="urn:schemas-microsoft-com:mac:vml" xmlns:mo="http://schemas.microsoft.com/office/mac/office/2008/main">
             <w:pict>
               <v:shape w14:anchorId="4FB4347A" id="Down_x0020_Arrow_x0020_97" o:spid="_x0000_s1026" type="#_x0000_t67" style="position:absolute;margin-left:237.75pt;margin-top:16.1pt;width:18pt;height:178.5pt;rotation:90;z-index:251772928;visibility:visible;mso-wrap-style:square;mso-height-percent:0;mso-wrap-distance-left:9pt;mso-wrap-distance-top:0;mso-wrap-distance-right:9pt;mso-wrap-distance-bottom:0;mso-position-horizontal:absolute;mso-position-horizontal-relative:text;mso-position-vertical:absolute;mso-position-vertical-relative:text;mso-height-percent:0;mso-height-relative:margin;v-text-anchor:middle" o:gfxdata="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" adj="20511" fillcolor="red" strokecolor="#1f4d78 [1604]" strokeweight="1pt"/>
             </w:pict>
@@ -7902,7 +8837,7 @@
                     </pic:cNvPicPr>
                   </pic:nvPicPr>
                   <pic:blipFill>
-                    <a:blip r:embed="rId15" cstate="print">
+                    <a:blip r:embed="rId16" cstate="print">
                       <a:extLst>
                         <a:ext uri="{28A0092B-C50C-407E-A947-70E740481C1C}">
                           <a14:useLocalDpi xmlns:a14="http://schemas.microsoft.com/office/drawing/2010/main" val="0"/>
@@ -8106,7 +9041,7 @@
               </wp:anchor>
             </w:drawing>
           </mc:Choice>
-          <mc:Fallback>
+          <mc:Fallback xmlns:mv="urn:schemas-microsoft-com:mac:vml" xmlns:mo="http://schemas.microsoft.com/office/mac/office/2008/main">
             <w:pict>
               <v:shape w14:anchorId="5D5353CB" id="Down_x0020_Arrow_x0020_98" o:spid="_x0000_s1026" type="#_x0000_t67" style="position:absolute;margin-left:346.05pt;margin-top:0;width:18pt;height:67.6pt;rotation:180;z-index:251773952;visibility:visible;mso-wrap-style:square;mso-height-percent:0;mso-wrap-distance-left:9pt;mso-wrap-distance-top:0;mso-wrap-distance-right:9pt;mso-wrap-distance-bottom:0;mso-position-horizontal:absolute;mso-position-horizontal-relative:text;mso-position-vertical:absolute;mso-position-vertical-relative:text;mso-height-percent:0;mso-height-relative:margin;v-text-anchor:middle" o:gfxdata="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" adj="18725" fillcolor="red" strokecolor="#1f4d78 [1604]" strokeweight="1pt"/>
             </w:pict>
@@ -8190,7 +9125,7 @@
               </wp:anchor>
             </w:drawing>
           </mc:Choice>
-          <mc:Fallback>
+          <mc:Fallback xmlns:mv="urn:schemas-microsoft-com:mac:vml" xmlns:mo="http://schemas.microsoft.com/office/mac/office/2008/main">
             <w:pict>
               <v:shape w14:anchorId="7A030DCE" id="Down_x0020_Arrow_x0020_99" o:spid="_x0000_s1035" type="#_x0000_t67" style="position:absolute;margin-left:319.1pt;margin-top:19.35pt;width:18pt;height:44.75pt;rotation:180;z-index:251765760;visibility:visible;mso-wrap-style:square;mso-height-percent:0;mso-wrap-distance-left:9pt;mso-wrap-distance-top:0;mso-wrap-distance-right:9pt;mso-wrap-distance-bottom:0;mso-position-horizontal:absolute;mso-position-horizontal-relative:text;mso-position-vertical:absolute;mso-position-vertical-relative:text;mso-height-percent:0;mso-height-relative:margin;v-text-anchor:middle" o:gfxdata="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" adj="17257" fillcolor="red" strokecolor="#1f4d78 [1604]" strokeweight="1pt">
                 <v:textbox>
@@ -8272,7 +9207,7 @@
                     <pic:cNvPicPr/>
                   </pic:nvPicPr>
                   <pic:blipFill>
-                    <a:blip r:embed="rId20">
+                    <a:blip r:embed="rId21">
                       <a:extLst>
                         <a:ext uri="{28A0092B-C50C-407E-A947-70E740481C1C}">
                           <a14:useLocalDpi xmlns:a14="http://schemas.microsoft.com/office/drawing/2010/main" val="0"/>
@@ -8310,7 +9245,7 @@
 </file>
 
 <file path=word/styles.xml><?xml version="1.0" encoding="utf-8"?>
-<w:styles xmlns:mc="http://schemas.openxmlformats.org/markup-compatibility/2006" xmlns:r="http://schemas.openxmlformats.org/officeDocument/2006/relationships" xmlns:w="http://schemas.openxmlformats.org/wordprocessingml/2006/main" xmlns:w14="http://schemas.microsoft.com/office/word/2010/wordml" xmlns:w15="http://schemas.microsoft.com/office/word/2012/wordml" mc:Ignorable="w14 w15">
+<w:styles xmlns:mc="http://schemas.openxmlformats.org/markup-compatibility/2006" xmlns:r="http://schemas.openxmlformats.org/officeDocument/2006/relationships" xmlns:w="http://schemas.openxmlformats.org/wordprocessingml/2006/main" xmlns:w14="http://schemas.microsoft.com/office/word/2010/wordml" xmlns:w15="http://schemas.microsoft.com/office/word/2012/wordml" xmlns:w16se="http://schemas.microsoft.com/office/word/2015/wordml/symex" mc:Ignorable="w14 w15 w16se">
   <w:docDefaults>
     <w:rPrDefault>
       <w:rPr>
@@ -8322,7 +9257,7 @@
     </w:rPrDefault>
     <w:pPrDefault/>
   </w:docDefaults>
-  <w:latentStyles w:defLockedState="0" w:defUIPriority="99" w:defSemiHidden="0" w:defUnhideWhenUsed="0" w:defQFormat="0" w:count="380">
+  <w:latentStyles w:defLockedState="0" w:defUIPriority="99" w:defSemiHidden="0" w:defUnhideWhenUsed="0" w:defQFormat="0" w:count="374">
     <w:lsdException w:name="Normal" w:uiPriority="0" w:qFormat="1"/>
     <w:lsdException w:name="heading 1" w:uiPriority="9" w:qFormat="1"/>
     <w:lsdException w:name="heading 2" w:semiHidden="1" w:uiPriority="9" w:unhideWhenUsed="1" w:qFormat="1"/>
@@ -8479,15 +9414,6 @@
     <w:lsdException w:name="Balloon Text" w:semiHidden="1" w:unhideWhenUsed="1"/>
     <w:lsdException w:name="Table Grid" w:uiPriority="39"/>
     <w:lsdException w:name="Table Theme" w:semiHidden="1" w:unhideWhenUsed="1"/>
-    <w:lsdException w:name="Note Level 1" w:semiHidden="1" w:unhideWhenUsed="1"/>
-    <w:lsdException w:name="Note Level 2" w:semiHidden="1" w:unhideWhenUsed="1"/>
-    <w:lsdException w:name="Note Level 3" w:semiHidden="1" w:unhideWhenUsed="1"/>
-    <w:lsdException w:name="Note Level 4" w:semiHidden="1" w:unhideWhenUsed="1"/>
-    <w:lsdException w:name="Note Level 5" w:semiHidden="1" w:unhideWhenUsed="1"/>
-    <w:lsdException w:name="Note Level 6" w:semiHidden="1" w:unhideWhenUsed="1"/>
-    <w:lsdException w:name="Note Level 7" w:semiHidden="1" w:unhideWhenUsed="1"/>
-    <w:lsdException w:name="Note Level 8" w:semiHidden="1" w:unhideWhenUsed="1"/>
-    <w:lsdException w:name="Note Level 9" w:semiHidden="1" w:unhideWhenUsed="1"/>
     <w:lsdException w:name="Placeholder Text" w:semiHidden="1"/>
     <w:lsdException w:name="No Spacing" w:uiPriority="1" w:qFormat="1"/>
     <w:lsdException w:name="Light Shading" w:uiPriority="60"/>
